--- a/Relazione.docx
+++ b/Relazione.docx
@@ -150,6 +150,37 @@
           <w:rFonts w:ascii="Segoe UI" w:hAnsi="Segoe UI" w:cs="Segoe UI"/>
           <w:color w:val="0D0D0D" w:themeColor="text1" w:themeTint="F2"/>
         </w:rPr>
+        <w:t xml:space="preserve">Ho scelto </w:t>
+      </w:r>
+      <w:proofErr w:type="spellStart"/>
+      <w:r>
+        <w:rPr>
+          <w:rFonts w:ascii="Segoe UI" w:hAnsi="Segoe UI" w:cs="Segoe UI"/>
+          <w:color w:val="0D0D0D" w:themeColor="text1" w:themeTint="F2"/>
+        </w:rPr>
+        <w:t>String</w:t>
+      </w:r>
+      <w:proofErr w:type="spellEnd"/>
+      <w:r>
+        <w:rPr>
+          <w:rFonts w:ascii="Segoe UI" w:hAnsi="Segoe UI" w:cs="Segoe UI"/>
+          <w:color w:val="0D0D0D" w:themeColor="text1" w:themeTint="F2"/>
+        </w:rPr>
+        <w:t xml:space="preserve"> come tipo di dato per la chiave in modo da consentire l’inserimento di stringhe oltre che di numeri. Tutte le chiavi sono convertite in stringhe in modo da rendere corretto l’ordinamento.</w:t>
+      </w:r>
+    </w:p>
+    <w:p>
+      <w:pPr>
+        <w:rPr>
+          <w:rFonts w:ascii="Segoe UI" w:hAnsi="Segoe UI" w:cs="Segoe UI"/>
+          <w:color w:val="0D0D0D" w:themeColor="text1" w:themeTint="F2"/>
+        </w:rPr>
+      </w:pPr>
+      <w:r>
+        <w:rPr>
+          <w:rFonts w:ascii="Segoe UI" w:hAnsi="Segoe UI" w:cs="Segoe UI"/>
+          <w:color w:val="0D0D0D" w:themeColor="text1" w:themeTint="F2"/>
+        </w:rPr>
         <w:t xml:space="preserve">La classe </w:t>
       </w:r>
       <w:proofErr w:type="spellStart"/>
@@ -406,6 +437,45 @@
           <w:color w:val="0D0D0D" w:themeColor="text1" w:themeTint="F2"/>
         </w:rPr>
       </w:pPr>
+      <w:r>
+        <w:rPr>
+          <w:rFonts w:ascii="Segoe UI" w:hAnsi="Segoe UI" w:cs="Segoe UI"/>
+          <w:color w:val="0D0D0D" w:themeColor="text1" w:themeTint="F2"/>
+        </w:rPr>
+        <w:t xml:space="preserve">Poiché la logica è stata affidata completamente alla classe </w:t>
+      </w:r>
+      <w:proofErr w:type="spellStart"/>
+      <w:r>
+        <w:rPr>
+          <w:rFonts w:ascii="Segoe UI" w:hAnsi="Segoe UI" w:cs="Segoe UI"/>
+          <w:color w:val="0D0D0D" w:themeColor="text1" w:themeTint="F2"/>
+        </w:rPr>
+        <w:t>LazyBinaryTree</w:t>
+      </w:r>
+      <w:proofErr w:type="spellEnd"/>
+      <w:r>
+        <w:rPr>
+          <w:rFonts w:ascii="Segoe UI" w:hAnsi="Segoe UI" w:cs="Segoe UI"/>
+          <w:color w:val="0D0D0D" w:themeColor="text1" w:themeTint="F2"/>
+        </w:rPr>
+        <w:t xml:space="preserve">, attraverso questa implementazione è possibile riciclare la classe </w:t>
+      </w:r>
+      <w:proofErr w:type="spellStart"/>
+      <w:r>
+        <w:rPr>
+          <w:rFonts w:ascii="Segoe UI" w:hAnsi="Segoe UI" w:cs="Segoe UI"/>
+          <w:color w:val="0D0D0D" w:themeColor="text1" w:themeTint="F2"/>
+        </w:rPr>
+        <w:t>LazyDictionary</w:t>
+      </w:r>
+      <w:proofErr w:type="spellEnd"/>
+      <w:r>
+        <w:rPr>
+          <w:rFonts w:ascii="Segoe UI" w:hAnsi="Segoe UI" w:cs="Segoe UI"/>
+          <w:color w:val="0D0D0D" w:themeColor="text1" w:themeTint="F2"/>
+        </w:rPr>
+        <w:t xml:space="preserve"> con alberi con implementazioni diverse. </w:t>
+      </w:r>
     </w:p>
     <w:p>
       <w:pPr>
@@ -433,6 +503,11 @@
     </w:p>
     <w:p>
       <w:pPr>
+        <w:pStyle w:val="Paragrafoelenco"/>
+        <w:numPr>
+          <w:ilvl w:val="0"/>
+          <w:numId w:val="4"/>
+        </w:numPr>
         <w:rPr>
           <w:rFonts w:ascii="Segoe UI" w:hAnsi="Segoe UI" w:cs="Segoe UI"/>
           <w:color w:val="C00000"/>
@@ -563,8 +638,22 @@
       <w:proofErr w:type="spellEnd"/>
     </w:p>
     <w:p>
-      <w:r>
-        <w:t xml:space="preserve">Costruttore: stabilisce la radice root </w:t>
+      <w:pPr>
+        <w:pStyle w:val="Paragrafoelenco"/>
+        <w:numPr>
+          <w:ilvl w:val="0"/>
+          <w:numId w:val="3"/>
+        </w:numPr>
+      </w:pPr>
+      <w:r>
+        <w:rPr>
+          <w:rFonts w:ascii="Lucida Sans Typewriter" w:hAnsi="Lucida Sans Typewriter"/>
+          <w:color w:val="002060"/>
+        </w:rPr>
+        <w:t>Costruttore:</w:t>
+      </w:r>
+      <w:r>
+        <w:t xml:space="preserve"> stabilisce la radice root </w:t>
       </w:r>
       <w:bookmarkStart w:id="0" w:name="_Hlk499902921"/>
       <w:r>
@@ -576,34 +665,72 @@
       </w:r>
     </w:p>
     <w:p>
+      <w:pPr>
+        <w:pStyle w:val="Paragrafoelenco"/>
+        <w:numPr>
+          <w:ilvl w:val="0"/>
+          <w:numId w:val="3"/>
+        </w:numPr>
+      </w:pPr>
       <w:proofErr w:type="spellStart"/>
       <w:proofErr w:type="gramStart"/>
       <w:r>
+        <w:rPr>
+          <w:rFonts w:ascii="Lucida Sans Typewriter" w:hAnsi="Lucida Sans Typewriter"/>
+          <w:color w:val="002060"/>
+        </w:rPr>
         <w:t>insert</w:t>
       </w:r>
       <w:proofErr w:type="spellEnd"/>
       <w:r>
+        <w:rPr>
+          <w:rFonts w:ascii="Lucida Sans Typewriter" w:hAnsi="Lucida Sans Typewriter"/>
+          <w:color w:val="002060"/>
+        </w:rPr>
         <w:t>(</w:t>
       </w:r>
       <w:proofErr w:type="gramEnd"/>
       <w:r>
+        <w:rPr>
+          <w:rFonts w:ascii="Lucida Sans Typewriter" w:hAnsi="Lucida Sans Typewriter"/>
+          <w:color w:val="002060"/>
+        </w:rPr>
         <w:t xml:space="preserve">self, </w:t>
       </w:r>
       <w:proofErr w:type="spellStart"/>
       <w:r>
+        <w:rPr>
+          <w:rFonts w:ascii="Lucida Sans Typewriter" w:hAnsi="Lucida Sans Typewriter"/>
+          <w:color w:val="002060"/>
+        </w:rPr>
         <w:t>key</w:t>
       </w:r>
       <w:proofErr w:type="spellEnd"/>
       <w:r>
+        <w:rPr>
+          <w:rFonts w:ascii="Lucida Sans Typewriter" w:hAnsi="Lucida Sans Typewriter"/>
+          <w:color w:val="002060"/>
+        </w:rPr>
         <w:t xml:space="preserve">, </w:t>
       </w:r>
       <w:proofErr w:type="spellStart"/>
       <w:r>
+        <w:rPr>
+          <w:rFonts w:ascii="Lucida Sans Typewriter" w:hAnsi="Lucida Sans Typewriter"/>
+          <w:color w:val="002060"/>
+        </w:rPr>
         <w:t>value</w:t>
       </w:r>
       <w:proofErr w:type="spellEnd"/>
       <w:r>
-        <w:t>): Inserisce coppia chiave-va</w:t>
+        <w:rPr>
+          <w:rFonts w:ascii="Lucida Sans Typewriter" w:hAnsi="Lucida Sans Typewriter"/>
+          <w:color w:val="002060"/>
+        </w:rPr>
+        <w:t>):</w:t>
+      </w:r>
+      <w:r>
+        <w:t xml:space="preserve"> Inserisce coppia chiave-va</w:t>
       </w:r>
       <w:r>
         <w:t>lore nell’albero secondo la seguente logica:</w:t>
@@ -622,13 +749,1551 @@
       </w:r>
     </w:p>
     <w:p>
-      <w:r>
-        <w:tab/>
+      <w:pPr>
+        <w:ind w:left="708"/>
+      </w:pPr>
+      <w:r>
+        <w:lastRenderedPageBreak/>
         <w:t xml:space="preserve">Se </w:t>
+      </w:r>
+      <w:r>
+        <w:t xml:space="preserve">l’albero su cui vogliamo effettuare l’inserimento è vuoto, allora </w:t>
+      </w:r>
+      <w:r>
+        <w:t>la radice dell’albero diventa quella dell’albero appena creato</w:t>
+      </w:r>
+    </w:p>
+    <w:p>
+      <w:pPr>
+        <w:ind w:left="708"/>
+      </w:pPr>
+      <w:r>
+        <w:t>Altrimenti scorro tutti i nodi dell’albero, sfruttando le proprietà dell’ordinamento, finché non trovo un nodo nullo o non attivo.</w:t>
+      </w:r>
+    </w:p>
+    <w:p>
+      <w:pPr>
+        <w:ind w:left="708"/>
+      </w:pPr>
+      <w:r>
+        <w:t>Se il nodo è nullo: inserisco il nuovo nodo come figlio destro o sinistro del nodo nullo</w:t>
+      </w:r>
+    </w:p>
+    <w:p>
+      <w:pPr>
+        <w:ind w:left="708"/>
+      </w:pPr>
+      <w:r>
+        <w:t xml:space="preserve">Se il nodo è disattivo: sostituisco le sue informazioni con quelle del nuovo nodo </w:t>
+      </w:r>
+    </w:p>
+    <w:p>
+      <w:pPr>
+        <w:pStyle w:val="Paragrafoelenco"/>
+        <w:tabs>
+          <w:tab w:val="center" w:pos="5179"/>
+        </w:tabs>
+        <w:rPr>
+          <w:u w:val="single"/>
+        </w:rPr>
+      </w:pPr>
+      <w:proofErr w:type="spellStart"/>
+      <w:r>
+        <w:t>Insert</w:t>
+      </w:r>
+      <w:proofErr w:type="spellEnd"/>
+      <w:r>
+        <w:t xml:space="preserve"> restituisce True se il nodo</w:t>
+      </w:r>
+      <w:r>
+        <w:t xml:space="preserve"> è stato inserito da zero</w:t>
+      </w:r>
+      <w:r>
+        <w:t>, False se</w:t>
+      </w:r>
+      <w:r>
+        <w:t xml:space="preserve"> ne è stato </w:t>
+      </w:r>
+      <w:r>
+        <w:t>sovrascritto</w:t>
+      </w:r>
+      <w:r>
+        <w:t xml:space="preserve"> uno già presente (perché disattivo o perché con la stessa chiave)</w:t>
+      </w:r>
+    </w:p>
+    <w:p>
+      <w:pPr>
+        <w:pStyle w:val="Paragrafoelenco"/>
+        <w:numPr>
+          <w:ilvl w:val="0"/>
+          <w:numId w:val="3"/>
+        </w:numPr>
+      </w:pPr>
+      <w:proofErr w:type="spellStart"/>
+      <w:proofErr w:type="gramStart"/>
+      <w:r>
+        <w:rPr>
+          <w:rFonts w:ascii="Lucida Sans Typewriter" w:hAnsi="Lucida Sans Typewriter"/>
+          <w:color w:val="002060"/>
+        </w:rPr>
+        <w:t>InsertAsLeftSubTree</w:t>
+      </w:r>
+      <w:proofErr w:type="spellEnd"/>
+      <w:r>
+        <w:rPr>
+          <w:rFonts w:ascii="Lucida Sans Typewriter" w:hAnsi="Lucida Sans Typewriter"/>
+          <w:color w:val="002060"/>
+        </w:rPr>
+        <w:t>(</w:t>
+      </w:r>
+      <w:proofErr w:type="gramEnd"/>
+      <w:r>
+        <w:rPr>
+          <w:rFonts w:ascii="Lucida Sans Typewriter" w:hAnsi="Lucida Sans Typewriter"/>
+          <w:color w:val="002060"/>
+        </w:rPr>
+        <w:t xml:space="preserve">self, </w:t>
+      </w:r>
+      <w:proofErr w:type="spellStart"/>
+      <w:r>
+        <w:rPr>
+          <w:rFonts w:ascii="Lucida Sans Typewriter" w:hAnsi="Lucida Sans Typewriter"/>
+          <w:color w:val="002060"/>
+        </w:rPr>
+        <w:t>father</w:t>
+      </w:r>
+      <w:proofErr w:type="spellEnd"/>
+      <w:r>
+        <w:rPr>
+          <w:rFonts w:ascii="Lucida Sans Typewriter" w:hAnsi="Lucida Sans Typewriter"/>
+          <w:color w:val="002060"/>
+        </w:rPr>
+        <w:t xml:space="preserve">, </w:t>
+      </w:r>
+      <w:proofErr w:type="spellStart"/>
+      <w:r>
+        <w:rPr>
+          <w:rFonts w:ascii="Lucida Sans Typewriter" w:hAnsi="Lucida Sans Typewriter"/>
+          <w:color w:val="002060"/>
+        </w:rPr>
+        <w:t>subtree</w:t>
+      </w:r>
+      <w:proofErr w:type="spellEnd"/>
+      <w:r>
+        <w:rPr>
+          <w:rFonts w:ascii="Lucida Sans Typewriter" w:hAnsi="Lucida Sans Typewriter"/>
+          <w:color w:val="002060"/>
+        </w:rPr>
+        <w:t>):</w:t>
+      </w:r>
+      <w:r>
+        <w:rPr>
+          <w:rFonts w:ascii="Lucida Console" w:hAnsi="Lucida Console"/>
+          <w:color w:val="002060"/>
+        </w:rPr>
+        <w:t xml:space="preserve"> </w:t>
+      </w:r>
+      <w:r>
+        <w:t>inserisce la radice di un</w:t>
+      </w:r>
+      <w:r>
+        <w:t xml:space="preserve"> sottoalbero come figlio sinistro del nodo </w:t>
+      </w:r>
+      <w:proofErr w:type="spellStart"/>
+      <w:r>
+        <w:t>father</w:t>
+      </w:r>
+      <w:proofErr w:type="spellEnd"/>
+      <w:r>
+        <w:t xml:space="preserve">. Semplicemente assegna all’attributo </w:t>
+      </w:r>
+      <w:proofErr w:type="spellStart"/>
+      <w:proofErr w:type="gramStart"/>
+      <w:r>
+        <w:t>father.leftSon</w:t>
+      </w:r>
+      <w:proofErr w:type="spellEnd"/>
+      <w:proofErr w:type="gramEnd"/>
+      <w:r>
+        <w:t xml:space="preserve"> il sottoalbero.</w:t>
+      </w:r>
+    </w:p>
+    <w:p>
+      <w:pPr>
+        <w:pStyle w:val="Paragrafoelenco"/>
+        <w:numPr>
+          <w:ilvl w:val="0"/>
+          <w:numId w:val="2"/>
+        </w:numPr>
+      </w:pPr>
+      <w:proofErr w:type="spellStart"/>
+      <w:proofErr w:type="gramStart"/>
+      <w:r>
+        <w:rPr>
+          <w:rFonts w:ascii="Lucida Sans Typewriter" w:hAnsi="Lucida Sans Typewriter"/>
+          <w:color w:val="002060"/>
+        </w:rPr>
+        <w:t>InsertAs</w:t>
+      </w:r>
+      <w:r>
+        <w:rPr>
+          <w:rFonts w:ascii="Lucida Sans Typewriter" w:hAnsi="Lucida Sans Typewriter"/>
+          <w:color w:val="002060"/>
+        </w:rPr>
+        <w:t>Right</w:t>
+      </w:r>
+      <w:r>
+        <w:rPr>
+          <w:rFonts w:ascii="Lucida Sans Typewriter" w:hAnsi="Lucida Sans Typewriter"/>
+          <w:color w:val="002060"/>
+        </w:rPr>
+        <w:t>SubTree</w:t>
+      </w:r>
+      <w:proofErr w:type="spellEnd"/>
+      <w:r>
+        <w:rPr>
+          <w:rFonts w:ascii="Lucida Sans Typewriter" w:hAnsi="Lucida Sans Typewriter"/>
+          <w:color w:val="002060"/>
+        </w:rPr>
+        <w:t>(</w:t>
+      </w:r>
+      <w:proofErr w:type="gramEnd"/>
+      <w:r>
+        <w:rPr>
+          <w:rFonts w:ascii="Lucida Sans Typewriter" w:hAnsi="Lucida Sans Typewriter"/>
+          <w:color w:val="002060"/>
+        </w:rPr>
+        <w:t xml:space="preserve">self, </w:t>
+      </w:r>
+      <w:proofErr w:type="spellStart"/>
+      <w:r>
+        <w:rPr>
+          <w:rFonts w:ascii="Lucida Sans Typewriter" w:hAnsi="Lucida Sans Typewriter"/>
+          <w:color w:val="002060"/>
+        </w:rPr>
+        <w:t>father</w:t>
+      </w:r>
+      <w:proofErr w:type="spellEnd"/>
+      <w:r>
+        <w:rPr>
+          <w:rFonts w:ascii="Lucida Sans Typewriter" w:hAnsi="Lucida Sans Typewriter"/>
+          <w:color w:val="002060"/>
+        </w:rPr>
+        <w:t xml:space="preserve">, </w:t>
+      </w:r>
+      <w:proofErr w:type="spellStart"/>
+      <w:r>
+        <w:rPr>
+          <w:rFonts w:ascii="Lucida Sans Typewriter" w:hAnsi="Lucida Sans Typewriter"/>
+          <w:color w:val="002060"/>
+        </w:rPr>
+        <w:t>subtree</w:t>
+      </w:r>
+      <w:proofErr w:type="spellEnd"/>
+      <w:r>
+        <w:rPr>
+          <w:rFonts w:ascii="Lucida Sans Typewriter" w:hAnsi="Lucida Sans Typewriter"/>
+          <w:color w:val="002060"/>
+        </w:rPr>
+        <w:t>):</w:t>
+      </w:r>
+      <w:r>
+        <w:t xml:space="preserve"> inserisce la radice di un</w:t>
+      </w:r>
+      <w:r>
+        <w:t xml:space="preserve"> sottoalbero come figlio </w:t>
+      </w:r>
+      <w:r>
+        <w:t>destro</w:t>
+      </w:r>
+      <w:r>
+        <w:t xml:space="preserve"> del nodo </w:t>
+      </w:r>
+      <w:proofErr w:type="spellStart"/>
+      <w:r>
+        <w:t>father</w:t>
+      </w:r>
+      <w:proofErr w:type="spellEnd"/>
+      <w:r>
+        <w:t xml:space="preserve">. Semplicemente assegna all’attributo </w:t>
+      </w:r>
+      <w:proofErr w:type="spellStart"/>
+      <w:proofErr w:type="gramStart"/>
+      <w:r>
+        <w:t>father.</w:t>
+      </w:r>
+      <w:r>
+        <w:t>rightSon</w:t>
+      </w:r>
+      <w:proofErr w:type="spellEnd"/>
+      <w:proofErr w:type="gramEnd"/>
+      <w:r>
+        <w:t xml:space="preserve"> il sottoalbero.</w:t>
+      </w:r>
+    </w:p>
+    <w:p>
+      <w:pPr>
+        <w:pStyle w:val="Paragrafoelenco"/>
+        <w:numPr>
+          <w:ilvl w:val="0"/>
+          <w:numId w:val="2"/>
+        </w:numPr>
+      </w:pPr>
+      <w:proofErr w:type="gramStart"/>
+      <w:r>
+        <w:rPr>
+          <w:rFonts w:ascii="Lucida Sans Typewriter" w:hAnsi="Lucida Sans Typewriter"/>
+          <w:color w:val="002060"/>
+        </w:rPr>
+        <w:t>delete(</w:t>
+      </w:r>
+      <w:proofErr w:type="gramEnd"/>
+      <w:r>
+        <w:rPr>
+          <w:rFonts w:ascii="Lucida Sans Typewriter" w:hAnsi="Lucida Sans Typewriter"/>
+          <w:color w:val="002060"/>
+        </w:rPr>
+        <w:t xml:space="preserve">self, </w:t>
+      </w:r>
+      <w:proofErr w:type="spellStart"/>
+      <w:r>
+        <w:rPr>
+          <w:rFonts w:ascii="Lucida Sans Typewriter" w:hAnsi="Lucida Sans Typewriter"/>
+          <w:color w:val="002060"/>
+        </w:rPr>
+        <w:t>key</w:t>
+      </w:r>
+      <w:proofErr w:type="spellEnd"/>
+      <w:r>
+        <w:rPr>
+          <w:rFonts w:ascii="Lucida Sans Typewriter" w:hAnsi="Lucida Sans Typewriter"/>
+          <w:color w:val="002060"/>
+        </w:rPr>
+        <w:t>):</w:t>
+      </w:r>
+      <w:r>
+        <w:t xml:space="preserve"> metodo per la cancellazione. Cancella dall’albero il nodo con chiave </w:t>
+      </w:r>
+      <w:proofErr w:type="spellStart"/>
+      <w:r>
+        <w:t>key</w:t>
+      </w:r>
+      <w:proofErr w:type="spellEnd"/>
+      <w:r>
+        <w:t xml:space="preserve">. </w:t>
+      </w:r>
+    </w:p>
+    <w:p>
+      <w:pPr>
+        <w:pStyle w:val="Paragrafoelenco"/>
+      </w:pPr>
+      <w:r>
+        <w:t xml:space="preserve">Prima di tutto effettua una </w:t>
+      </w:r>
+      <w:proofErr w:type="spellStart"/>
+      <w:r>
+        <w:t>search</w:t>
+      </w:r>
+      <w:proofErr w:type="spellEnd"/>
+      <w:r>
+        <w:t xml:space="preserve"> per ottenere il nodo con chiave </w:t>
+      </w:r>
+      <w:proofErr w:type="spellStart"/>
+      <w:r>
+        <w:t>key</w:t>
+      </w:r>
+      <w:proofErr w:type="spellEnd"/>
+      <w:r>
+        <w:t xml:space="preserve">. Dopodiché se il nodo ha 0 o 1 figli la funzione può chiamare il metodo </w:t>
+      </w:r>
+      <w:proofErr w:type="spellStart"/>
+      <w:r>
+        <w:t>oneSonDeletion</w:t>
+      </w:r>
+      <w:proofErr w:type="spellEnd"/>
+      <w:r>
+        <w:t>, che imposta a False il campo attivo del nodo senza conseguenze per i figli. Se invece il nodo ha due figli, seguo il seguente algoritmo:</w:t>
+      </w:r>
+    </w:p>
+    <w:p>
+      <w:pPr>
+        <w:pStyle w:val="Paragrafoelenco"/>
+        <w:tabs>
+          <w:tab w:val="center" w:pos="5179"/>
+        </w:tabs>
+      </w:pPr>
+      <w:r>
+        <w:t xml:space="preserve">Cerco il predecessore del nodo (il figlio con chiave </w:t>
+      </w:r>
+      <w:proofErr w:type="spellStart"/>
+      <w:r>
+        <w:t>piu</w:t>
+      </w:r>
+      <w:proofErr w:type="spellEnd"/>
+      <w:r>
+        <w:t xml:space="preserve"> grande) sfruttando </w:t>
+      </w:r>
+      <w:proofErr w:type="spellStart"/>
+      <w:r>
+        <w:t>maxKeySon</w:t>
+      </w:r>
+      <w:proofErr w:type="spellEnd"/>
+      <w:r>
+        <w:t>;</w:t>
+      </w:r>
+    </w:p>
+    <w:p>
+      <w:pPr>
+        <w:pStyle w:val="Paragrafoelenco"/>
+        <w:tabs>
+          <w:tab w:val="center" w:pos="5179"/>
+        </w:tabs>
+      </w:pPr>
+      <w:r>
+        <w:t>Scambio il contenuto dei due nodi;</w:t>
+      </w:r>
+    </w:p>
+    <w:p>
+      <w:pPr>
+        <w:pStyle w:val="Paragrafoelenco"/>
+        <w:tabs>
+          <w:tab w:val="center" w:pos="5179"/>
+        </w:tabs>
+      </w:pPr>
+      <w:r>
+        <w:t xml:space="preserve">Elimino con </w:t>
+      </w:r>
+      <w:proofErr w:type="spellStart"/>
+      <w:r>
+        <w:t>oneSonDeletion</w:t>
+      </w:r>
+      <w:proofErr w:type="spellEnd"/>
+      <w:r>
+        <w:t xml:space="preserve"> il nodo da eliminare, poiché ora è in una posizione sicura</w:t>
+      </w:r>
+    </w:p>
+    <w:p>
+      <w:pPr>
+        <w:pStyle w:val="Paragrafoelenco"/>
+        <w:tabs>
+          <w:tab w:val="center" w:pos="5179"/>
+        </w:tabs>
+        <w:rPr>
+          <w:u w:val="single"/>
+        </w:rPr>
+      </w:pPr>
+      <w:r>
+        <w:t>Delete restituisce True se il nodo è stato eliminato, False se non era presente</w:t>
+      </w:r>
+    </w:p>
+    <w:p>
+      <w:pPr>
+        <w:pStyle w:val="Paragrafoelenco"/>
+        <w:numPr>
+          <w:ilvl w:val="0"/>
+          <w:numId w:val="2"/>
+        </w:numPr>
+        <w:tabs>
+          <w:tab w:val="center" w:pos="5179"/>
+        </w:tabs>
+      </w:pPr>
+      <w:proofErr w:type="spellStart"/>
+      <w:r>
+        <w:rPr>
+          <w:rFonts w:ascii="Lucida Sans Typewriter" w:hAnsi="Lucida Sans Typewriter"/>
+          <w:color w:val="002060"/>
+        </w:rPr>
+        <w:t>oneSoneDeletion</w:t>
+      </w:r>
+      <w:proofErr w:type="spellEnd"/>
+      <w:r>
+        <w:rPr>
+          <w:rFonts w:ascii="Lucida Sans Typewriter" w:hAnsi="Lucida Sans Typewriter"/>
+          <w:color w:val="002060"/>
+        </w:rPr>
+        <w:t>:</w:t>
+      </w:r>
+      <w:r>
+        <w:t xml:space="preserve"> implementa la </w:t>
+      </w:r>
+      <w:proofErr w:type="spellStart"/>
+      <w:r>
+        <w:t>lazy</w:t>
+      </w:r>
+      <w:proofErr w:type="spellEnd"/>
+      <w:r>
+        <w:t xml:space="preserve"> </w:t>
+      </w:r>
+      <w:proofErr w:type="spellStart"/>
+      <w:r>
+        <w:t>deletion</w:t>
+      </w:r>
+      <w:proofErr w:type="spellEnd"/>
+      <w:r>
+        <w:t xml:space="preserve">: si limita ad impostare a False il campo </w:t>
+      </w:r>
+      <w:proofErr w:type="spellStart"/>
+      <w:r>
+        <w:t>active</w:t>
+      </w:r>
+      <w:proofErr w:type="spellEnd"/>
+      <w:r>
+        <w:t xml:space="preserve"> del nodo</w:t>
+      </w:r>
+    </w:p>
+    <w:p>
+      <w:pPr>
+        <w:pStyle w:val="Paragrafoelenco"/>
+        <w:numPr>
+          <w:ilvl w:val="0"/>
+          <w:numId w:val="2"/>
+        </w:numPr>
+        <w:tabs>
+          <w:tab w:val="center" w:pos="5179"/>
+        </w:tabs>
+      </w:pPr>
+      <w:proofErr w:type="spellStart"/>
+      <w:proofErr w:type="gramStart"/>
+      <w:r>
+        <w:rPr>
+          <w:rFonts w:ascii="Lucida Sans Typewriter" w:hAnsi="Lucida Sans Typewriter"/>
+          <w:color w:val="002060"/>
+        </w:rPr>
+        <w:t>search</w:t>
+      </w:r>
+      <w:proofErr w:type="spellEnd"/>
+      <w:r>
+        <w:rPr>
+          <w:rFonts w:ascii="Lucida Sans Typewriter" w:hAnsi="Lucida Sans Typewriter"/>
+          <w:color w:val="002060"/>
+        </w:rPr>
+        <w:t>(</w:t>
+      </w:r>
+      <w:proofErr w:type="gramEnd"/>
+      <w:r>
+        <w:rPr>
+          <w:rFonts w:ascii="Lucida Sans Typewriter" w:hAnsi="Lucida Sans Typewriter"/>
+          <w:color w:val="002060"/>
+        </w:rPr>
+        <w:t xml:space="preserve">self, </w:t>
+      </w:r>
+      <w:proofErr w:type="spellStart"/>
+      <w:r>
+        <w:rPr>
+          <w:rFonts w:ascii="Lucida Sans Typewriter" w:hAnsi="Lucida Sans Typewriter"/>
+          <w:color w:val="002060"/>
+        </w:rPr>
+        <w:t>key</w:t>
+      </w:r>
+      <w:proofErr w:type="spellEnd"/>
+      <w:r>
+        <w:rPr>
+          <w:rFonts w:ascii="Lucida Sans Typewriter" w:hAnsi="Lucida Sans Typewriter"/>
+          <w:color w:val="002060"/>
+        </w:rPr>
+        <w:t>):</w:t>
+      </w:r>
+      <w:r>
+        <w:t xml:space="preserve"> restituisce il nodo corrispo</w:t>
+      </w:r>
+      <w:r>
+        <w:t xml:space="preserve">ndente alla chiave </w:t>
+      </w:r>
+      <w:proofErr w:type="spellStart"/>
+      <w:r>
+        <w:t>key</w:t>
+      </w:r>
+      <w:proofErr w:type="spellEnd"/>
+      <w:r>
+        <w:t xml:space="preserve"> in ingresso.</w:t>
+      </w:r>
+    </w:p>
+    <w:p>
+      <w:pPr>
+        <w:pStyle w:val="Paragrafoelenco"/>
+        <w:tabs>
+          <w:tab w:val="center" w:pos="5179"/>
+        </w:tabs>
+      </w:pPr>
+      <w:r>
+        <w:t>Dopo aver verificato che l’albero non sia vuoto, esegue il seguente algoritmo:</w:t>
+      </w:r>
+    </w:p>
+    <w:p>
+      <w:pPr>
+        <w:pStyle w:val="Paragrafoelenco"/>
+        <w:tabs>
+          <w:tab w:val="center" w:pos="5179"/>
+        </w:tabs>
+      </w:pPr>
+      <w:r>
+        <w:t xml:space="preserve">assegno alla variabile </w:t>
+      </w:r>
+      <w:proofErr w:type="spellStart"/>
+      <w:r>
+        <w:t>curr</w:t>
+      </w:r>
+      <w:proofErr w:type="spellEnd"/>
+      <w:r>
+        <w:t xml:space="preserve"> il nodo radice dell’albero;</w:t>
+      </w:r>
+    </w:p>
+    <w:p>
+      <w:pPr>
+        <w:pStyle w:val="Paragrafoelenco"/>
+        <w:tabs>
+          <w:tab w:val="center" w:pos="5179"/>
+        </w:tabs>
+      </w:pPr>
+      <w:r>
+        <w:t xml:space="preserve">finché il nodo </w:t>
+      </w:r>
+      <w:proofErr w:type="spellStart"/>
+      <w:r>
+        <w:t>curr</w:t>
+      </w:r>
+      <w:proofErr w:type="spellEnd"/>
+      <w:r>
+        <w:t xml:space="preserve"> non è nullo, confronto la sua chiave secondo tre casi:</w:t>
+      </w:r>
+    </w:p>
+    <w:p>
+      <w:pPr>
+        <w:pStyle w:val="Paragrafoelenco"/>
+        <w:tabs>
+          <w:tab w:val="center" w:pos="5179"/>
+        </w:tabs>
+      </w:pPr>
+      <w:r>
+        <w:t xml:space="preserve">se la chiave è la stessa inserita in input, restituisco </w:t>
+      </w:r>
+      <w:proofErr w:type="spellStart"/>
+      <w:r>
+        <w:t>curr</w:t>
+      </w:r>
+      <w:proofErr w:type="spellEnd"/>
+      <w:r>
+        <w:t xml:space="preserve"> se il nodo attivo, None se altrimenti</w:t>
+      </w:r>
+    </w:p>
+    <w:p>
+      <w:pPr>
+        <w:pStyle w:val="Paragrafoelenco"/>
+        <w:tabs>
+          <w:tab w:val="center" w:pos="5179"/>
+        </w:tabs>
+      </w:pPr>
+      <w:r>
+        <w:t xml:space="preserve">se la chiave in input è minore o maggiore della chiave di </w:t>
+      </w:r>
+      <w:proofErr w:type="spellStart"/>
+      <w:r>
+        <w:t>curr</w:t>
+      </w:r>
+      <w:proofErr w:type="spellEnd"/>
+      <w:r>
+        <w:t xml:space="preserve">, assegno a </w:t>
+      </w:r>
+      <w:proofErr w:type="spellStart"/>
+      <w:r>
+        <w:t>curr</w:t>
+      </w:r>
+      <w:proofErr w:type="spellEnd"/>
+      <w:r>
+        <w:t xml:space="preserve"> rispettivamente </w:t>
+      </w:r>
+      <w:proofErr w:type="spellStart"/>
+      <w:proofErr w:type="gramStart"/>
+      <w:r>
+        <w:t>curr.leftSon</w:t>
+      </w:r>
+      <w:proofErr w:type="spellEnd"/>
+      <w:proofErr w:type="gramEnd"/>
+      <w:r>
+        <w:t xml:space="preserve"> o </w:t>
+      </w:r>
+      <w:proofErr w:type="spellStart"/>
+      <w:r>
+        <w:t>curr.rightSon</w:t>
+      </w:r>
+      <w:proofErr w:type="spellEnd"/>
+    </w:p>
+    <w:p>
+      <w:pPr>
+        <w:pStyle w:val="Paragrafoelenco"/>
+        <w:tabs>
+          <w:tab w:val="center" w:pos="5179"/>
+        </w:tabs>
+      </w:pPr>
+      <w:r>
+        <w:t xml:space="preserve">se alla </w:t>
+      </w:r>
+      <w:proofErr w:type="gramStart"/>
+      <w:r>
+        <w:t xml:space="preserve">fine  </w:t>
+      </w:r>
+      <w:proofErr w:type="spellStart"/>
+      <w:r>
+        <w:t>curr</w:t>
+      </w:r>
+      <w:proofErr w:type="spellEnd"/>
+      <w:proofErr w:type="gramEnd"/>
+      <w:r>
+        <w:t xml:space="preserve"> è un nodo nullo e non ho trovato nulla, restituisco None</w:t>
+      </w:r>
+    </w:p>
+    <w:p>
+      <w:pPr>
+        <w:pStyle w:val="Paragrafoelenco"/>
+        <w:numPr>
+          <w:ilvl w:val="0"/>
+          <w:numId w:val="2"/>
+        </w:numPr>
+        <w:tabs>
+          <w:tab w:val="center" w:pos="5179"/>
+        </w:tabs>
+      </w:pPr>
+      <w:proofErr w:type="spellStart"/>
+      <w:proofErr w:type="gramStart"/>
+      <w:r>
+        <w:rPr>
+          <w:rFonts w:ascii="Lucida Sans Typewriter" w:hAnsi="Lucida Sans Typewriter"/>
+          <w:color w:val="002060"/>
+        </w:rPr>
+        <w:t>key</w:t>
+      </w:r>
+      <w:proofErr w:type="spellEnd"/>
+      <w:r>
+        <w:rPr>
+          <w:rFonts w:ascii="Lucida Sans Typewriter" w:hAnsi="Lucida Sans Typewriter"/>
+          <w:color w:val="002060"/>
+        </w:rPr>
+        <w:t>(</w:t>
+      </w:r>
+      <w:proofErr w:type="gramEnd"/>
+      <w:r>
+        <w:rPr>
+          <w:rFonts w:ascii="Lucida Sans Typewriter" w:hAnsi="Lucida Sans Typewriter"/>
+          <w:color w:val="002060"/>
+        </w:rPr>
+        <w:t xml:space="preserve">self, </w:t>
+      </w:r>
+      <w:proofErr w:type="spellStart"/>
+      <w:r>
+        <w:rPr>
+          <w:rFonts w:ascii="Lucida Sans Typewriter" w:hAnsi="Lucida Sans Typewriter"/>
+          <w:color w:val="002060"/>
+        </w:rPr>
+        <w:t>node</w:t>
+      </w:r>
+      <w:proofErr w:type="spellEnd"/>
+      <w:r>
+        <w:rPr>
+          <w:rFonts w:ascii="Lucida Sans Typewriter" w:hAnsi="Lucida Sans Typewriter"/>
+          <w:color w:val="002060"/>
+        </w:rPr>
+        <w:t>):</w:t>
+      </w:r>
+      <w:r>
+        <w:t xml:space="preserve"> metodo di a</w:t>
+      </w:r>
+      <w:r>
+        <w:t>ppoggio, restituisco la chiave del nodo (None se nodo è nullo)</w:t>
+      </w:r>
+    </w:p>
+    <w:p>
+      <w:pPr>
+        <w:pStyle w:val="Paragrafoelenco"/>
+        <w:numPr>
+          <w:ilvl w:val="0"/>
+          <w:numId w:val="2"/>
+        </w:numPr>
+        <w:tabs>
+          <w:tab w:val="center" w:pos="5179"/>
+        </w:tabs>
+      </w:pPr>
+      <w:proofErr w:type="spellStart"/>
+      <w:proofErr w:type="gramStart"/>
+      <w:r>
+        <w:rPr>
+          <w:rFonts w:ascii="Lucida Sans Typewriter" w:hAnsi="Lucida Sans Typewriter"/>
+          <w:color w:val="002060"/>
+        </w:rPr>
+        <w:t>value</w:t>
+      </w:r>
+      <w:proofErr w:type="spellEnd"/>
+      <w:r>
+        <w:rPr>
+          <w:rFonts w:ascii="Lucida Sans Typewriter" w:hAnsi="Lucida Sans Typewriter"/>
+          <w:color w:val="002060"/>
+        </w:rPr>
+        <w:t>(</w:t>
+      </w:r>
+      <w:proofErr w:type="gramEnd"/>
+      <w:r>
+        <w:rPr>
+          <w:rFonts w:ascii="Lucida Sans Typewriter" w:hAnsi="Lucida Sans Typewriter"/>
+          <w:color w:val="002060"/>
+        </w:rPr>
+        <w:t xml:space="preserve">self, </w:t>
+      </w:r>
+      <w:proofErr w:type="spellStart"/>
+      <w:r>
+        <w:rPr>
+          <w:rFonts w:ascii="Lucida Sans Typewriter" w:hAnsi="Lucida Sans Typewriter"/>
+          <w:color w:val="002060"/>
+        </w:rPr>
+        <w:t>node</w:t>
+      </w:r>
+      <w:proofErr w:type="spellEnd"/>
+      <w:r>
+        <w:rPr>
+          <w:rFonts w:ascii="Lucida Sans Typewriter" w:hAnsi="Lucida Sans Typewriter"/>
+          <w:color w:val="002060"/>
+        </w:rPr>
+        <w:t>):</w:t>
+      </w:r>
+      <w:r>
+        <w:t xml:space="preserve"> metodo di a</w:t>
+      </w:r>
+      <w:r>
+        <w:t xml:space="preserve">ppoggio, restituisco </w:t>
+      </w:r>
+      <w:r>
+        <w:t xml:space="preserve">il valore </w:t>
+      </w:r>
+      <w:r>
+        <w:t>del nodo (None se nodo è nullo)</w:t>
+      </w:r>
+    </w:p>
+    <w:p>
+      <w:pPr>
+        <w:pStyle w:val="Paragrafoelenco"/>
+        <w:numPr>
+          <w:ilvl w:val="0"/>
+          <w:numId w:val="2"/>
+        </w:numPr>
+        <w:tabs>
+          <w:tab w:val="center" w:pos="5179"/>
+        </w:tabs>
+      </w:pPr>
+      <w:proofErr w:type="spellStart"/>
+      <w:proofErr w:type="gramStart"/>
+      <w:r>
+        <w:rPr>
+          <w:rFonts w:ascii="Lucida Sans Typewriter" w:hAnsi="Lucida Sans Typewriter"/>
+          <w:color w:val="002060"/>
+        </w:rPr>
+        <w:t>isActive</w:t>
+      </w:r>
+      <w:proofErr w:type="spellEnd"/>
+      <w:r>
+        <w:rPr>
+          <w:rFonts w:ascii="Lucida Sans Typewriter" w:hAnsi="Lucida Sans Typewriter"/>
+          <w:color w:val="002060"/>
+        </w:rPr>
+        <w:t>(</w:t>
+      </w:r>
+      <w:proofErr w:type="gramEnd"/>
+      <w:r>
+        <w:rPr>
+          <w:rFonts w:ascii="Lucida Sans Typewriter" w:hAnsi="Lucida Sans Typewriter"/>
+          <w:color w:val="002060"/>
+        </w:rPr>
+        <w:t xml:space="preserve">self, </w:t>
+      </w:r>
+      <w:proofErr w:type="spellStart"/>
+      <w:r>
+        <w:rPr>
+          <w:rFonts w:ascii="Lucida Sans Typewriter" w:hAnsi="Lucida Sans Typewriter"/>
+          <w:color w:val="002060"/>
+        </w:rPr>
+        <w:t>node</w:t>
+      </w:r>
+      <w:proofErr w:type="spellEnd"/>
+      <w:r>
+        <w:rPr>
+          <w:rFonts w:ascii="Lucida Sans Typewriter" w:hAnsi="Lucida Sans Typewriter"/>
+          <w:color w:val="002060"/>
+        </w:rPr>
+        <w:t>):</w:t>
+      </w:r>
+      <w:r>
+        <w:t xml:space="preserve"> metodo di a</w:t>
+      </w:r>
+      <w:r>
+        <w:t xml:space="preserve">ppoggio, restituisco </w:t>
+      </w:r>
+      <w:r>
+        <w:t xml:space="preserve">lo stato </w:t>
+      </w:r>
+      <w:r>
+        <w:t>del nodo (</w:t>
+      </w:r>
+      <w:r>
+        <w:t>False</w:t>
+      </w:r>
+      <w:r>
+        <w:t xml:space="preserve"> se nodo è nullo)</w:t>
+      </w:r>
+    </w:p>
+    <w:p>
+      <w:pPr>
+        <w:pStyle w:val="Paragrafoelenco"/>
+        <w:numPr>
+          <w:ilvl w:val="0"/>
+          <w:numId w:val="2"/>
+        </w:numPr>
+        <w:tabs>
+          <w:tab w:val="center" w:pos="5179"/>
+        </w:tabs>
+      </w:pPr>
+      <w:proofErr w:type="gramStart"/>
+      <w:r>
+        <w:rPr>
+          <w:rFonts w:ascii="Lucida Sans Typewriter" w:hAnsi="Lucida Sans Typewriter"/>
+          <w:color w:val="002060"/>
+        </w:rPr>
+        <w:t>info</w:t>
+      </w:r>
+      <w:r>
+        <w:rPr>
+          <w:rFonts w:ascii="Lucida Sans Typewriter" w:hAnsi="Lucida Sans Typewriter"/>
+          <w:color w:val="002060"/>
+        </w:rPr>
+        <w:t>(</w:t>
+      </w:r>
+      <w:proofErr w:type="gramEnd"/>
+      <w:r>
+        <w:rPr>
+          <w:rFonts w:ascii="Lucida Sans Typewriter" w:hAnsi="Lucida Sans Typewriter"/>
+          <w:color w:val="002060"/>
+        </w:rPr>
+        <w:t xml:space="preserve">self, </w:t>
+      </w:r>
+      <w:proofErr w:type="spellStart"/>
+      <w:r>
+        <w:rPr>
+          <w:rFonts w:ascii="Lucida Sans Typewriter" w:hAnsi="Lucida Sans Typewriter"/>
+          <w:color w:val="002060"/>
+        </w:rPr>
+        <w:t>node</w:t>
+      </w:r>
+      <w:proofErr w:type="spellEnd"/>
+      <w:r>
+        <w:rPr>
+          <w:rFonts w:ascii="Lucida Sans Typewriter" w:hAnsi="Lucida Sans Typewriter"/>
+          <w:color w:val="002060"/>
+        </w:rPr>
+        <w:t>):</w:t>
+      </w:r>
+      <w:r>
+        <w:t xml:space="preserve"> metodo di a</w:t>
+      </w:r>
+      <w:r>
+        <w:t xml:space="preserve">ppoggio, restituisco </w:t>
+      </w:r>
+      <w:r>
+        <w:t>le informazioni [chiave, valore, attivo]</w:t>
+      </w:r>
+      <w:r>
+        <w:t xml:space="preserve"> (None se nodo è nullo)</w:t>
+      </w:r>
+    </w:p>
+    <w:p>
+      <w:pPr>
+        <w:pStyle w:val="Paragrafoelenco"/>
+        <w:numPr>
+          <w:ilvl w:val="0"/>
+          <w:numId w:val="2"/>
+        </w:numPr>
+        <w:tabs>
+          <w:tab w:val="center" w:pos="5179"/>
+        </w:tabs>
+      </w:pPr>
+      <w:proofErr w:type="spellStart"/>
+      <w:proofErr w:type="gramStart"/>
+      <w:r>
+        <w:rPr>
+          <w:rFonts w:ascii="Lucida Sans Typewriter" w:hAnsi="Lucida Sans Typewriter"/>
+          <w:color w:val="002060"/>
+        </w:rPr>
+        <w:t>maxKeySon</w:t>
+      </w:r>
+      <w:proofErr w:type="spellEnd"/>
+      <w:r>
+        <w:rPr>
+          <w:rFonts w:ascii="Lucida Sans Typewriter" w:hAnsi="Lucida Sans Typewriter"/>
+          <w:color w:val="002060"/>
+        </w:rPr>
+        <w:t>(</w:t>
+      </w:r>
+      <w:proofErr w:type="gramEnd"/>
+      <w:r>
+        <w:rPr>
+          <w:rFonts w:ascii="Lucida Sans Typewriter" w:hAnsi="Lucida Sans Typewriter"/>
+          <w:color w:val="002060"/>
+        </w:rPr>
+        <w:t>self, root):</w:t>
+      </w:r>
+      <w:r>
+        <w:t xml:space="preserve"> restituisco il nodo</w:t>
+      </w:r>
+      <w:r>
+        <w:t xml:space="preserve"> figlio con chiave più grande: scorro nei sottoalberi destri e restituisco il nodo più in profondità.</w:t>
+      </w:r>
+    </w:p>
+    <w:p>
+      <w:pPr>
+        <w:pStyle w:val="Paragrafoelenco"/>
+        <w:numPr>
+          <w:ilvl w:val="0"/>
+          <w:numId w:val="2"/>
+        </w:numPr>
+        <w:tabs>
+          <w:tab w:val="center" w:pos="5179"/>
+        </w:tabs>
+      </w:pPr>
+      <w:r>
+        <w:rPr>
+          <w:rFonts w:ascii="Lucida Sans Typewriter" w:hAnsi="Lucida Sans Typewriter"/>
+          <w:color w:val="002060"/>
+        </w:rPr>
+        <w:t>DFS(self):</w:t>
+      </w:r>
+      <w:r>
+        <w:t xml:space="preserve"> Restituisco una lista di BinaryNode.info ordinati secondo il criterio della visita in profondità. Per farlo prima di tutto inizializzo una pila inserendo la radice (se non nulla).</w:t>
+      </w:r>
+    </w:p>
+    <w:p>
+      <w:pPr>
+        <w:pStyle w:val="Paragrafoelenco"/>
+        <w:tabs>
+          <w:tab w:val="center" w:pos="5179"/>
+        </w:tabs>
+      </w:pPr>
+      <w:r>
+        <w:t xml:space="preserve">A questo punto, finché lo </w:t>
+      </w:r>
+      <w:proofErr w:type="spellStart"/>
+      <w:r>
+        <w:t>stack</w:t>
+      </w:r>
+      <w:proofErr w:type="spellEnd"/>
+      <w:r>
+        <w:t xml:space="preserve"> non è vuoto, eseguo questi passaggi:</w:t>
+      </w:r>
+    </w:p>
+    <w:p>
+      <w:pPr>
+        <w:pStyle w:val="Paragrafoelenco"/>
+        <w:tabs>
+          <w:tab w:val="center" w:pos="5179"/>
+        </w:tabs>
+      </w:pPr>
+      <w:r>
+        <w:t>estraggo dalla pila l’ultimo elemento in ordine di inserimento e, se marcato come attivo, lo inserisco nella lista da restituire;</w:t>
+      </w:r>
+    </w:p>
+    <w:p>
+      <w:pPr>
+        <w:pStyle w:val="Paragrafoelenco"/>
+        <w:tabs>
+          <w:tab w:val="center" w:pos="5179"/>
+        </w:tabs>
+      </w:pPr>
+      <w:r>
+        <w:lastRenderedPageBreak/>
+        <w:t xml:space="preserve">inserisco nello </w:t>
+      </w:r>
+      <w:proofErr w:type="spellStart"/>
+      <w:r>
+        <w:t>stack</w:t>
+      </w:r>
+      <w:proofErr w:type="spellEnd"/>
+      <w:r>
+        <w:t>, se non nulli, il figlio destro e sinistro del nodo estratto al punto uno</w:t>
+      </w:r>
+    </w:p>
+    <w:p>
+      <w:pPr>
+        <w:pStyle w:val="Paragrafoelenco"/>
+        <w:numPr>
+          <w:ilvl w:val="0"/>
+          <w:numId w:val="2"/>
+        </w:numPr>
+        <w:tabs>
+          <w:tab w:val="center" w:pos="5179"/>
+        </w:tabs>
+      </w:pPr>
+      <w:r>
+        <w:rPr>
+          <w:rFonts w:ascii="Lucida Sans Typewriter" w:hAnsi="Lucida Sans Typewriter"/>
+          <w:color w:val="002060"/>
+        </w:rPr>
+        <w:t>BFS(self):</w:t>
+      </w:r>
+      <w:r>
+        <w:t xml:space="preserve"> Restituisco una lista di BinaryNode.info ordinati secondo il criterio della visita in ampiezza. </w:t>
+      </w:r>
+      <w:r>
+        <w:t xml:space="preserve">Per farlo prima di tutto inizializzo una </w:t>
+      </w:r>
+      <w:r>
+        <w:t xml:space="preserve">coda </w:t>
+      </w:r>
+      <w:r>
+        <w:t>inserendo la radice (se non nulla).</w:t>
+      </w:r>
+    </w:p>
+    <w:p>
+      <w:pPr>
+        <w:pStyle w:val="Paragrafoelenco"/>
+        <w:tabs>
+          <w:tab w:val="center" w:pos="5179"/>
+        </w:tabs>
+      </w:pPr>
+      <w:r>
+        <w:t xml:space="preserve">A questo punto, finché </w:t>
+      </w:r>
+      <w:r>
+        <w:t xml:space="preserve">la coda </w:t>
+      </w:r>
+      <w:r>
+        <w:t>non è vuot</w:t>
+      </w:r>
+      <w:r>
+        <w:t>a</w:t>
+      </w:r>
+      <w:r>
+        <w:t>, eseguo questi passaggi:</w:t>
+      </w:r>
+    </w:p>
+    <w:p>
+      <w:pPr>
+        <w:pStyle w:val="Paragrafoelenco"/>
+        <w:tabs>
+          <w:tab w:val="center" w:pos="5179"/>
+        </w:tabs>
+      </w:pPr>
+      <w:r>
+        <w:t>estraggo</w:t>
+      </w:r>
+      <w:r>
+        <w:t xml:space="preserve"> dalla coda il primo elemento in ordine di inserimento a</w:t>
+      </w:r>
+      <w:r>
+        <w:t>, se marcato come attivo, lo inserisco nella lista da restituire;</w:t>
+      </w:r>
+    </w:p>
+    <w:p>
+      <w:pPr>
+        <w:pStyle w:val="Paragrafoelenco"/>
+        <w:tabs>
+          <w:tab w:val="center" w:pos="5179"/>
+        </w:tabs>
+      </w:pPr>
+      <w:r>
+        <w:t>inserisco nell</w:t>
+      </w:r>
+      <w:r>
+        <w:t>a coda</w:t>
+      </w:r>
+      <w:r>
+        <w:t>, se non nulli, il figlio destro e sinistro del nodo estratto al punto un</w:t>
+      </w:r>
+      <w:r>
+        <w:t>o</w:t>
+      </w:r>
+    </w:p>
+    <w:p>
+      <w:pPr>
+        <w:pStyle w:val="Paragrafoelenco"/>
+        <w:numPr>
+          <w:ilvl w:val="0"/>
+          <w:numId w:val="2"/>
+        </w:numPr>
+        <w:tabs>
+          <w:tab w:val="center" w:pos="5179"/>
+        </w:tabs>
+      </w:pPr>
+      <w:r>
+        <w:rPr>
+          <w:rFonts w:ascii="Lucida Sans Typewriter" w:hAnsi="Lucida Sans Typewriter"/>
+          <w:color w:val="002060"/>
+        </w:rPr>
+        <w:t>stampa(self):</w:t>
+      </w:r>
+      <w:r>
+        <w:t xml:space="preserve"> consente di stampare l’albero completo, compresi gli elementi disabilitati, al fine di analizzarne visivamente la gerarchia. Sfrutta la tecnica della visita in profondità</w:t>
+      </w:r>
+    </w:p>
+    <w:p>
+      <w:pPr>
+        <w:pStyle w:val="Paragrafoelenco"/>
+        <w:tabs>
+          <w:tab w:val="center" w:pos="5179"/>
+        </w:tabs>
+      </w:pPr>
+    </w:p>
+    <w:p>
+      <w:pPr>
+        <w:pStyle w:val="Titolo2"/>
+      </w:pPr>
+      <w:r>
+        <w:t xml:space="preserve">Classe </w:t>
+      </w:r>
+      <w:r>
+        <w:t xml:space="preserve">LazyDictionary.py </w:t>
+      </w:r>
+    </w:p>
+    <w:p>
+      <w:pPr>
+        <w:pStyle w:val="Paragrafoelenco"/>
+        <w:numPr>
+          <w:ilvl w:val="0"/>
+          <w:numId w:val="2"/>
+        </w:numPr>
+      </w:pPr>
+      <w:r>
+        <w:rPr>
+          <w:rFonts w:ascii="Lucida Sans Typewriter" w:hAnsi="Lucida Sans Typewriter"/>
+          <w:color w:val="002060"/>
+        </w:rPr>
+        <w:t>Costruttore:</w:t>
+      </w:r>
+      <w:r>
+        <w:t xml:space="preserve"> inizializza un Dizionario costruendo un albero binario di ricerca che implementa la </w:t>
+      </w:r>
+      <w:proofErr w:type="spellStart"/>
+      <w:r>
+        <w:t>lazy</w:t>
+      </w:r>
+      <w:proofErr w:type="spellEnd"/>
+      <w:r>
+        <w:t xml:space="preserve"> </w:t>
+      </w:r>
+      <w:proofErr w:type="spellStart"/>
+      <w:r>
+        <w:t>deletion</w:t>
+      </w:r>
+      <w:proofErr w:type="spellEnd"/>
+      <w:r>
+        <w:t>, insieme alla lunghezza del dizionario</w:t>
+      </w:r>
+      <w:r>
+        <w:t>. Supporta la creazione di un dizionario partendo da una lista precedentemente creata, con sintassi [[chiave1, valore1], [chiave2, valore2], [</w:t>
+      </w:r>
+      <w:proofErr w:type="gramStart"/>
+      <w:r>
+        <w:t xml:space="preserve"> ..</w:t>
+      </w:r>
+      <w:proofErr w:type="gramEnd"/>
+      <w:r>
+        <w:t xml:space="preserve"> , .. ], [</w:t>
+      </w:r>
+      <w:proofErr w:type="spellStart"/>
+      <w:r>
+        <w:t>chiaveN</w:t>
+      </w:r>
+      <w:proofErr w:type="spellEnd"/>
+      <w:r>
+        <w:t xml:space="preserve">, </w:t>
+      </w:r>
+      <w:proofErr w:type="spellStart"/>
+      <w:r>
+        <w:t>valoreN</w:t>
+      </w:r>
+      <w:proofErr w:type="spellEnd"/>
+      <w:r>
+        <w:t xml:space="preserve">]]. Per implementare questa funzionalità è stato sufficiente scorrere ogni elemento della lista, richiamando il metodo per l’inserimento nel dizionario per ogni coppia </w:t>
+      </w:r>
+    </w:p>
+    <w:p>
+      <w:pPr>
+        <w:pStyle w:val="Paragrafoelenco"/>
+        <w:numPr>
+          <w:ilvl w:val="0"/>
+          <w:numId w:val="2"/>
+        </w:numPr>
+      </w:pPr>
+      <w:proofErr w:type="spellStart"/>
+      <w:proofErr w:type="gramStart"/>
+      <w:r>
+        <w:t>add</w:t>
+      </w:r>
+      <w:proofErr w:type="spellEnd"/>
+      <w:r>
+        <w:t>(</w:t>
+      </w:r>
+      <w:proofErr w:type="gramEnd"/>
+      <w:r>
+        <w:t xml:space="preserve">self, </w:t>
+      </w:r>
+      <w:proofErr w:type="spellStart"/>
+      <w:r>
+        <w:t>key</w:t>
+      </w:r>
+      <w:proofErr w:type="spellEnd"/>
+      <w:r>
+        <w:t xml:space="preserve">, val): </w:t>
+      </w:r>
+      <w:r>
+        <w:t>Aggiunge una vo</w:t>
+      </w:r>
+      <w:r>
+        <w:t xml:space="preserve">ce al dizionario. Prende in input chiave e valore da inserire e richiama il metodo </w:t>
+      </w:r>
+      <w:proofErr w:type="spellStart"/>
+      <w:r>
+        <w:t>insert</w:t>
+      </w:r>
+      <w:proofErr w:type="spellEnd"/>
+      <w:r>
+        <w:t xml:space="preserve"> dell’albero</w:t>
+      </w:r>
+      <w:r>
+        <w:t xml:space="preserve">. Se </w:t>
+      </w:r>
+      <w:proofErr w:type="spellStart"/>
+      <w:r>
+        <w:t>insert</w:t>
+      </w:r>
+      <w:proofErr w:type="spellEnd"/>
+      <w:r>
+        <w:t xml:space="preserve"> ha inserito un nuovo nodo (restituendo True) incremento </w:t>
+      </w:r>
+      <w:proofErr w:type="spellStart"/>
+      <w:proofErr w:type="gramStart"/>
+      <w:r>
+        <w:t>self.length</w:t>
+      </w:r>
+      <w:proofErr w:type="spellEnd"/>
+      <w:proofErr w:type="gramEnd"/>
+      <w:r>
+        <w:t>, altrimenti non viene modificato</w:t>
+      </w:r>
+      <w:r>
+        <w:t xml:space="preserve"> </w:t>
+      </w:r>
+    </w:p>
+    <w:p>
+      <w:pPr>
+        <w:pStyle w:val="Paragrafoelenco"/>
+        <w:numPr>
+          <w:ilvl w:val="0"/>
+          <w:numId w:val="2"/>
+        </w:numPr>
+      </w:pPr>
+      <w:proofErr w:type="spellStart"/>
+      <w:proofErr w:type="gramStart"/>
+      <w:r>
+        <w:t>remove</w:t>
+      </w:r>
+      <w:proofErr w:type="spellEnd"/>
+      <w:r>
+        <w:t>(</w:t>
+      </w:r>
+      <w:proofErr w:type="gramEnd"/>
+      <w:r>
+        <w:t xml:space="preserve">self, </w:t>
+      </w:r>
+      <w:proofErr w:type="spellStart"/>
+      <w:r>
+        <w:t>key</w:t>
+      </w:r>
+      <w:proofErr w:type="spellEnd"/>
+      <w:r>
+        <w:t>, val): Aggiunge una vo</w:t>
+      </w:r>
+      <w:r>
+        <w:t xml:space="preserve">ce al dizionario. Prende in input chiave e valore da inserire e richiama il metodo </w:t>
+      </w:r>
+      <w:r>
+        <w:t xml:space="preserve">delete </w:t>
+      </w:r>
+      <w:r>
+        <w:t>dell’albero</w:t>
+      </w:r>
+      <w:r>
+        <w:t xml:space="preserve">. </w:t>
+      </w:r>
+      <w:r>
+        <w:t xml:space="preserve">Se delete restituisce True decremento </w:t>
+      </w:r>
+      <w:proofErr w:type="spellStart"/>
+      <w:proofErr w:type="gramStart"/>
+      <w:r>
+        <w:t>self.length</w:t>
+      </w:r>
+      <w:proofErr w:type="spellEnd"/>
+      <w:proofErr w:type="gramEnd"/>
+    </w:p>
+    <w:p>
+      <w:pPr>
+        <w:pStyle w:val="Paragrafoelenco"/>
+        <w:numPr>
+          <w:ilvl w:val="0"/>
+          <w:numId w:val="2"/>
+        </w:numPr>
+      </w:pPr>
+      <w:proofErr w:type="spellStart"/>
+      <w:proofErr w:type="gramStart"/>
+      <w:r>
+        <w:t>get</w:t>
+      </w:r>
+      <w:proofErr w:type="spellEnd"/>
+      <w:r>
+        <w:t>(</w:t>
+      </w:r>
+      <w:proofErr w:type="gramEnd"/>
+      <w:r>
+        <w:t xml:space="preserve">self, </w:t>
+      </w:r>
+      <w:proofErr w:type="spellStart"/>
+      <w:r>
+        <w:t>key</w:t>
+      </w:r>
+      <w:proofErr w:type="spellEnd"/>
+      <w:r>
+        <w:t xml:space="preserve">): Restituisce il valore </w:t>
+      </w:r>
+      <w:r>
+        <w:t xml:space="preserve">del nodo con chiave </w:t>
+      </w:r>
+      <w:proofErr w:type="spellStart"/>
+      <w:r>
+        <w:t>key</w:t>
+      </w:r>
+      <w:proofErr w:type="spellEnd"/>
+      <w:r>
+        <w:t xml:space="preserve">. Chiama il metodo </w:t>
+      </w:r>
+      <w:proofErr w:type="spellStart"/>
+      <w:r>
+        <w:t>search</w:t>
+      </w:r>
+      <w:proofErr w:type="spellEnd"/>
+      <w:r>
+        <w:t xml:space="preserve"> dell’albero e dal nodo che ottiene restituisce </w:t>
+      </w:r>
+      <w:proofErr w:type="spellStart"/>
+      <w:r>
+        <w:t>value</w:t>
+      </w:r>
+      <w:proofErr w:type="spellEnd"/>
+      <w:r>
+        <w:t>(nodo)</w:t>
+      </w:r>
+    </w:p>
+    <w:p>
+      <w:pPr>
+        <w:pStyle w:val="Paragrafoelenco"/>
+        <w:numPr>
+          <w:ilvl w:val="0"/>
+          <w:numId w:val="2"/>
+        </w:numPr>
+      </w:pPr>
+      <w:proofErr w:type="spellStart"/>
+      <w:r>
+        <w:t>size</w:t>
+      </w:r>
+      <w:proofErr w:type="spellEnd"/>
+      <w:r>
+        <w:t xml:space="preserve">(self): restituisce il numero di elementi nel dizionario, presenti nella variabile </w:t>
+      </w:r>
+      <w:proofErr w:type="spellStart"/>
+      <w:proofErr w:type="gramStart"/>
+      <w:r>
+        <w:t>self.length</w:t>
+      </w:r>
+      <w:proofErr w:type="spellEnd"/>
+      <w:proofErr w:type="gramEnd"/>
+    </w:p>
+    <w:p>
+      <w:pPr>
+        <w:pStyle w:val="Paragrafoelenco"/>
+        <w:numPr>
+          <w:ilvl w:val="0"/>
+          <w:numId w:val="2"/>
+        </w:numPr>
+      </w:pPr>
+      <w:proofErr w:type="spellStart"/>
+      <w:r>
+        <w:t>allPairs</w:t>
+      </w:r>
+      <w:proofErr w:type="spellEnd"/>
+      <w:r>
+        <w:t xml:space="preserve">(self): restituisce la lista di coppie [chiave, valore] degli elementi nel dizionario. Per farlo effettua una visita chiamando la funzione DFS, dopodiché ne restituisce il risultato.  </w:t>
+      </w:r>
+    </w:p>
+    <w:p>
+      <w:pPr>
+        <w:pStyle w:val="Paragrafoelenco"/>
+        <w:numPr>
+          <w:ilvl w:val="0"/>
+          <w:numId w:val="2"/>
+        </w:numPr>
+      </w:pPr>
+      <w:r>
+        <w:t xml:space="preserve">Keys(self): restituisce la lista di tutte le chiavi degli elementi del dizionario. Per farlo effettua una visita chiamando la funzione DFS, dopodiché </w:t>
+      </w:r>
+      <w:r>
+        <w:t>scorrendo</w:t>
+      </w:r>
+      <w:r>
+        <w:t xml:space="preserve"> il risultato salva tutte le chiavi in una nuova lista, per poi restituirla</w:t>
+      </w:r>
+    </w:p>
+    <w:p>
+      <w:pPr>
+        <w:pStyle w:val="Paragrafoelenco"/>
+        <w:numPr>
+          <w:ilvl w:val="0"/>
+          <w:numId w:val="2"/>
+        </w:numPr>
+      </w:pPr>
+      <w:proofErr w:type="spellStart"/>
+      <w:r>
+        <w:t>Values</w:t>
+      </w:r>
+      <w:proofErr w:type="spellEnd"/>
+      <w:r>
+        <w:t xml:space="preserve">(self): restituisce la lista di tutte </w:t>
+      </w:r>
+      <w:r>
+        <w:t xml:space="preserve">i valori </w:t>
       </w:r>
       <w:bookmarkStart w:id="1" w:name="_GoBack"/>
       <w:bookmarkEnd w:id="1"/>
-    </w:p>
+      <w:r>
+        <w:t xml:space="preserve">degli elementi del dizionario. Per farlo effettua una visita chiamando la funzione DFS, dopodiché </w:t>
+      </w:r>
+      <w:r>
+        <w:t xml:space="preserve">scorrendo </w:t>
+      </w:r>
+      <w:r>
+        <w:t>il risultato salva tutt</w:t>
+      </w:r>
+      <w:r>
+        <w:t xml:space="preserve">i i valori </w:t>
+      </w:r>
+      <w:r>
+        <w:t>in una nuova lista, per poi restituirl</w:t>
+      </w:r>
+      <w:r>
+        <w:t>a</w:t>
+      </w:r>
+    </w:p>
+    <w:p>
+      <w:pPr>
+        <w:pStyle w:val="Paragrafoelenco"/>
+        <w:tabs>
+          <w:tab w:val="center" w:pos="5179"/>
+        </w:tabs>
+      </w:pPr>
+    </w:p>
+    <w:p/>
     <w:sectPr>
       <w:pgSz w:w="11906" w:h="16838"/>
       <w:pgMar w:top="1417" w:right="1134" w:bottom="1134" w:left="1134" w:header="708" w:footer="708" w:gutter="0"/>
@@ -730,8 +2395,353 @@
       </w:pPr>
     </w:lvl>
   </w:abstractNum>
+  <w:abstractNum w:abstractNumId="1" w15:restartNumberingAfterBreak="0">
+    <w:nsid w:val="37BE2959"/>
+    <w:multiLevelType w:val="hybridMultilevel"/>
+    <w:tmpl w:val="D1B6B02C"/>
+    <w:lvl w:ilvl="0" w:tplc="AFDE4718">
+      <w:numFmt w:val="bullet"/>
+      <w:lvlText w:val=""/>
+      <w:lvlJc w:val="left"/>
+      <w:pPr>
+        <w:ind w:left="720" w:hanging="360"/>
+      </w:pPr>
+      <w:rPr>
+        <w:rFonts w:ascii="Symbol" w:eastAsiaTheme="minorHAnsi" w:hAnsi="Symbol" w:cstheme="minorBidi" w:hint="default"/>
+      </w:rPr>
+    </w:lvl>
+    <w:lvl w:ilvl="1" w:tplc="04100003" w:tentative="1">
+      <w:start w:val="1"/>
+      <w:numFmt w:val="bullet"/>
+      <w:lvlText w:val="o"/>
+      <w:lvlJc w:val="left"/>
+      <w:pPr>
+        <w:ind w:left="1440" w:hanging="360"/>
+      </w:pPr>
+      <w:rPr>
+        <w:rFonts w:ascii="Courier New" w:hAnsi="Courier New" w:cs="Courier New" w:hint="default"/>
+      </w:rPr>
+    </w:lvl>
+    <w:lvl w:ilvl="2" w:tplc="04100005" w:tentative="1">
+      <w:start w:val="1"/>
+      <w:numFmt w:val="bullet"/>
+      <w:lvlText w:val=""/>
+      <w:lvlJc w:val="left"/>
+      <w:pPr>
+        <w:ind w:left="2160" w:hanging="360"/>
+      </w:pPr>
+      <w:rPr>
+        <w:rFonts w:ascii="Wingdings" w:hAnsi="Wingdings" w:hint="default"/>
+      </w:rPr>
+    </w:lvl>
+    <w:lvl w:ilvl="3" w:tplc="04100001" w:tentative="1">
+      <w:start w:val="1"/>
+      <w:numFmt w:val="bullet"/>
+      <w:lvlText w:val=""/>
+      <w:lvlJc w:val="left"/>
+      <w:pPr>
+        <w:ind w:left="2880" w:hanging="360"/>
+      </w:pPr>
+      <w:rPr>
+        <w:rFonts w:ascii="Symbol" w:hAnsi="Symbol" w:hint="default"/>
+      </w:rPr>
+    </w:lvl>
+    <w:lvl w:ilvl="4" w:tplc="04100003" w:tentative="1">
+      <w:start w:val="1"/>
+      <w:numFmt w:val="bullet"/>
+      <w:lvlText w:val="o"/>
+      <w:lvlJc w:val="left"/>
+      <w:pPr>
+        <w:ind w:left="3600" w:hanging="360"/>
+      </w:pPr>
+      <w:rPr>
+        <w:rFonts w:ascii="Courier New" w:hAnsi="Courier New" w:cs="Courier New" w:hint="default"/>
+      </w:rPr>
+    </w:lvl>
+    <w:lvl w:ilvl="5" w:tplc="04100005" w:tentative="1">
+      <w:start w:val="1"/>
+      <w:numFmt w:val="bullet"/>
+      <w:lvlText w:val=""/>
+      <w:lvlJc w:val="left"/>
+      <w:pPr>
+        <w:ind w:left="4320" w:hanging="360"/>
+      </w:pPr>
+      <w:rPr>
+        <w:rFonts w:ascii="Wingdings" w:hAnsi="Wingdings" w:hint="default"/>
+      </w:rPr>
+    </w:lvl>
+    <w:lvl w:ilvl="6" w:tplc="04100001" w:tentative="1">
+      <w:start w:val="1"/>
+      <w:numFmt w:val="bullet"/>
+      <w:lvlText w:val=""/>
+      <w:lvlJc w:val="left"/>
+      <w:pPr>
+        <w:ind w:left="5040" w:hanging="360"/>
+      </w:pPr>
+      <w:rPr>
+        <w:rFonts w:ascii="Symbol" w:hAnsi="Symbol" w:hint="default"/>
+      </w:rPr>
+    </w:lvl>
+    <w:lvl w:ilvl="7" w:tplc="04100003" w:tentative="1">
+      <w:start w:val="1"/>
+      <w:numFmt w:val="bullet"/>
+      <w:lvlText w:val="o"/>
+      <w:lvlJc w:val="left"/>
+      <w:pPr>
+        <w:ind w:left="5760" w:hanging="360"/>
+      </w:pPr>
+      <w:rPr>
+        <w:rFonts w:ascii="Courier New" w:hAnsi="Courier New" w:cs="Courier New" w:hint="default"/>
+      </w:rPr>
+    </w:lvl>
+    <w:lvl w:ilvl="8" w:tplc="04100005" w:tentative="1">
+      <w:start w:val="1"/>
+      <w:numFmt w:val="bullet"/>
+      <w:lvlText w:val=""/>
+      <w:lvlJc w:val="left"/>
+      <w:pPr>
+        <w:ind w:left="6480" w:hanging="360"/>
+      </w:pPr>
+      <w:rPr>
+        <w:rFonts w:ascii="Wingdings" w:hAnsi="Wingdings" w:hint="default"/>
+      </w:rPr>
+    </w:lvl>
+  </w:abstractNum>
+  <w:abstractNum w:abstractNumId="2" w15:restartNumberingAfterBreak="0">
+    <w:nsid w:val="39A06241"/>
+    <w:multiLevelType w:val="hybridMultilevel"/>
+    <w:tmpl w:val="8DA8E502"/>
+    <w:lvl w:ilvl="0" w:tplc="1DAE0F5C">
+      <w:numFmt w:val="bullet"/>
+      <w:lvlText w:val=""/>
+      <w:lvlJc w:val="left"/>
+      <w:pPr>
+        <w:ind w:left="720" w:hanging="360"/>
+      </w:pPr>
+      <w:rPr>
+        <w:rFonts w:ascii="Symbol" w:eastAsiaTheme="minorHAnsi" w:hAnsi="Symbol" w:cs="Segoe UI" w:hint="default"/>
+      </w:rPr>
+    </w:lvl>
+    <w:lvl w:ilvl="1" w:tplc="04100003" w:tentative="1">
+      <w:start w:val="1"/>
+      <w:numFmt w:val="bullet"/>
+      <w:lvlText w:val="o"/>
+      <w:lvlJc w:val="left"/>
+      <w:pPr>
+        <w:ind w:left="1440" w:hanging="360"/>
+      </w:pPr>
+      <w:rPr>
+        <w:rFonts w:ascii="Courier New" w:hAnsi="Courier New" w:cs="Courier New" w:hint="default"/>
+      </w:rPr>
+    </w:lvl>
+    <w:lvl w:ilvl="2" w:tplc="04100005" w:tentative="1">
+      <w:start w:val="1"/>
+      <w:numFmt w:val="bullet"/>
+      <w:lvlText w:val=""/>
+      <w:lvlJc w:val="left"/>
+      <w:pPr>
+        <w:ind w:left="2160" w:hanging="360"/>
+      </w:pPr>
+      <w:rPr>
+        <w:rFonts w:ascii="Wingdings" w:hAnsi="Wingdings" w:hint="default"/>
+      </w:rPr>
+    </w:lvl>
+    <w:lvl w:ilvl="3" w:tplc="04100001" w:tentative="1">
+      <w:start w:val="1"/>
+      <w:numFmt w:val="bullet"/>
+      <w:lvlText w:val=""/>
+      <w:lvlJc w:val="left"/>
+      <w:pPr>
+        <w:ind w:left="2880" w:hanging="360"/>
+      </w:pPr>
+      <w:rPr>
+        <w:rFonts w:ascii="Symbol" w:hAnsi="Symbol" w:hint="default"/>
+      </w:rPr>
+    </w:lvl>
+    <w:lvl w:ilvl="4" w:tplc="04100003" w:tentative="1">
+      <w:start w:val="1"/>
+      <w:numFmt w:val="bullet"/>
+      <w:lvlText w:val="o"/>
+      <w:lvlJc w:val="left"/>
+      <w:pPr>
+        <w:ind w:left="3600" w:hanging="360"/>
+      </w:pPr>
+      <w:rPr>
+        <w:rFonts w:ascii="Courier New" w:hAnsi="Courier New" w:cs="Courier New" w:hint="default"/>
+      </w:rPr>
+    </w:lvl>
+    <w:lvl w:ilvl="5" w:tplc="04100005" w:tentative="1">
+      <w:start w:val="1"/>
+      <w:numFmt w:val="bullet"/>
+      <w:lvlText w:val=""/>
+      <w:lvlJc w:val="left"/>
+      <w:pPr>
+        <w:ind w:left="4320" w:hanging="360"/>
+      </w:pPr>
+      <w:rPr>
+        <w:rFonts w:ascii="Wingdings" w:hAnsi="Wingdings" w:hint="default"/>
+      </w:rPr>
+    </w:lvl>
+    <w:lvl w:ilvl="6" w:tplc="04100001" w:tentative="1">
+      <w:start w:val="1"/>
+      <w:numFmt w:val="bullet"/>
+      <w:lvlText w:val=""/>
+      <w:lvlJc w:val="left"/>
+      <w:pPr>
+        <w:ind w:left="5040" w:hanging="360"/>
+      </w:pPr>
+      <w:rPr>
+        <w:rFonts w:ascii="Symbol" w:hAnsi="Symbol" w:hint="default"/>
+      </w:rPr>
+    </w:lvl>
+    <w:lvl w:ilvl="7" w:tplc="04100003" w:tentative="1">
+      <w:start w:val="1"/>
+      <w:numFmt w:val="bullet"/>
+      <w:lvlText w:val="o"/>
+      <w:lvlJc w:val="left"/>
+      <w:pPr>
+        <w:ind w:left="5760" w:hanging="360"/>
+      </w:pPr>
+      <w:rPr>
+        <w:rFonts w:ascii="Courier New" w:hAnsi="Courier New" w:cs="Courier New" w:hint="default"/>
+      </w:rPr>
+    </w:lvl>
+    <w:lvl w:ilvl="8" w:tplc="04100005" w:tentative="1">
+      <w:start w:val="1"/>
+      <w:numFmt w:val="bullet"/>
+      <w:lvlText w:val=""/>
+      <w:lvlJc w:val="left"/>
+      <w:pPr>
+        <w:ind w:left="6480" w:hanging="360"/>
+      </w:pPr>
+      <w:rPr>
+        <w:rFonts w:ascii="Wingdings" w:hAnsi="Wingdings" w:hint="default"/>
+      </w:rPr>
+    </w:lvl>
+  </w:abstractNum>
+  <w:abstractNum w:abstractNumId="3" w15:restartNumberingAfterBreak="0">
+    <w:nsid w:val="68A13332"/>
+    <w:multiLevelType w:val="hybridMultilevel"/>
+    <w:tmpl w:val="FE886FFE"/>
+    <w:lvl w:ilvl="0" w:tplc="F300E98A">
+      <w:numFmt w:val="bullet"/>
+      <w:lvlText w:val=""/>
+      <w:lvlJc w:val="left"/>
+      <w:pPr>
+        <w:ind w:left="720" w:hanging="360"/>
+      </w:pPr>
+      <w:rPr>
+        <w:rFonts w:ascii="Symbol" w:eastAsiaTheme="minorHAnsi" w:hAnsi="Symbol" w:cstheme="minorBidi" w:hint="default"/>
+      </w:rPr>
+    </w:lvl>
+    <w:lvl w:ilvl="1" w:tplc="04100003" w:tentative="1">
+      <w:start w:val="1"/>
+      <w:numFmt w:val="bullet"/>
+      <w:lvlText w:val="o"/>
+      <w:lvlJc w:val="left"/>
+      <w:pPr>
+        <w:ind w:left="1440" w:hanging="360"/>
+      </w:pPr>
+      <w:rPr>
+        <w:rFonts w:ascii="Courier New" w:hAnsi="Courier New" w:cs="Courier New" w:hint="default"/>
+      </w:rPr>
+    </w:lvl>
+    <w:lvl w:ilvl="2" w:tplc="04100005" w:tentative="1">
+      <w:start w:val="1"/>
+      <w:numFmt w:val="bullet"/>
+      <w:lvlText w:val=""/>
+      <w:lvlJc w:val="left"/>
+      <w:pPr>
+        <w:ind w:left="2160" w:hanging="360"/>
+      </w:pPr>
+      <w:rPr>
+        <w:rFonts w:ascii="Wingdings" w:hAnsi="Wingdings" w:hint="default"/>
+      </w:rPr>
+    </w:lvl>
+    <w:lvl w:ilvl="3" w:tplc="04100001" w:tentative="1">
+      <w:start w:val="1"/>
+      <w:numFmt w:val="bullet"/>
+      <w:lvlText w:val=""/>
+      <w:lvlJc w:val="left"/>
+      <w:pPr>
+        <w:ind w:left="2880" w:hanging="360"/>
+      </w:pPr>
+      <w:rPr>
+        <w:rFonts w:ascii="Symbol" w:hAnsi="Symbol" w:hint="default"/>
+      </w:rPr>
+    </w:lvl>
+    <w:lvl w:ilvl="4" w:tplc="04100003" w:tentative="1">
+      <w:start w:val="1"/>
+      <w:numFmt w:val="bullet"/>
+      <w:lvlText w:val="o"/>
+      <w:lvlJc w:val="left"/>
+      <w:pPr>
+        <w:ind w:left="3600" w:hanging="360"/>
+      </w:pPr>
+      <w:rPr>
+        <w:rFonts w:ascii="Courier New" w:hAnsi="Courier New" w:cs="Courier New" w:hint="default"/>
+      </w:rPr>
+    </w:lvl>
+    <w:lvl w:ilvl="5" w:tplc="04100005" w:tentative="1">
+      <w:start w:val="1"/>
+      <w:numFmt w:val="bullet"/>
+      <w:lvlText w:val=""/>
+      <w:lvlJc w:val="left"/>
+      <w:pPr>
+        <w:ind w:left="4320" w:hanging="360"/>
+      </w:pPr>
+      <w:rPr>
+        <w:rFonts w:ascii="Wingdings" w:hAnsi="Wingdings" w:hint="default"/>
+      </w:rPr>
+    </w:lvl>
+    <w:lvl w:ilvl="6" w:tplc="04100001" w:tentative="1">
+      <w:start w:val="1"/>
+      <w:numFmt w:val="bullet"/>
+      <w:lvlText w:val=""/>
+      <w:lvlJc w:val="left"/>
+      <w:pPr>
+        <w:ind w:left="5040" w:hanging="360"/>
+      </w:pPr>
+      <w:rPr>
+        <w:rFonts w:ascii="Symbol" w:hAnsi="Symbol" w:hint="default"/>
+      </w:rPr>
+    </w:lvl>
+    <w:lvl w:ilvl="7" w:tplc="04100003" w:tentative="1">
+      <w:start w:val="1"/>
+      <w:numFmt w:val="bullet"/>
+      <w:lvlText w:val="o"/>
+      <w:lvlJc w:val="left"/>
+      <w:pPr>
+        <w:ind w:left="5760" w:hanging="360"/>
+      </w:pPr>
+      <w:rPr>
+        <w:rFonts w:ascii="Courier New" w:hAnsi="Courier New" w:cs="Courier New" w:hint="default"/>
+      </w:rPr>
+    </w:lvl>
+    <w:lvl w:ilvl="8" w:tplc="04100005" w:tentative="1">
+      <w:start w:val="1"/>
+      <w:numFmt w:val="bullet"/>
+      <w:lvlText w:val=""/>
+      <w:lvlJc w:val="left"/>
+      <w:pPr>
+        <w:ind w:left="6480" w:hanging="360"/>
+      </w:pPr>
+      <w:rPr>
+        <w:rFonts w:ascii="Wingdings" w:hAnsi="Wingdings" w:hint="default"/>
+      </w:rPr>
+    </w:lvl>
+  </w:abstractNum>
   <w:num w:numId="1">
     <w:abstractNumId w:val="0"/>
+  </w:num>
+  <w:num w:numId="2">
+    <w:abstractNumId w:val="3"/>
+  </w:num>
+  <w:num w:numId="3">
+    <w:abstractNumId w:val="1"/>
+  </w:num>
+  <w:num w:numId="4">
+    <w:abstractNumId w:val="2"/>
   </w:num>
 </w:numbering>
 </file>

--- a/Relazione.docx
+++ b/Relazione.docx
@@ -1943,9 +1943,11 @@
       <w:r>
         <w:t xml:space="preserve">Classe </w:t>
       </w:r>
-      <w:r>
-        <w:t xml:space="preserve">LazyDictionary.py </w:t>
-      </w:r>
+      <w:proofErr w:type="spellStart"/>
+      <w:r>
+        <w:t>LazyDictionary</w:t>
+      </w:r>
+      <w:proofErr w:type="spellEnd"/>
     </w:p>
     <w:p>
       <w:pPr>
@@ -2020,23 +2022,46 @@
       <w:proofErr w:type="spellStart"/>
       <w:proofErr w:type="gramStart"/>
       <w:r>
+        <w:rPr>
+          <w:rFonts w:ascii="Lucida Sans Typewriter" w:hAnsi="Lucida Sans Typewriter"/>
+          <w:color w:val="002060"/>
+        </w:rPr>
         <w:t>add</w:t>
       </w:r>
       <w:proofErr w:type="spellEnd"/>
       <w:r>
+        <w:rPr>
+          <w:rFonts w:ascii="Lucida Sans Typewriter" w:hAnsi="Lucida Sans Typewriter"/>
+          <w:color w:val="002060"/>
+        </w:rPr>
         <w:t>(</w:t>
       </w:r>
       <w:proofErr w:type="gramEnd"/>
       <w:r>
+        <w:rPr>
+          <w:rFonts w:ascii="Lucida Sans Typewriter" w:hAnsi="Lucida Sans Typewriter"/>
+          <w:color w:val="002060"/>
+        </w:rPr>
         <w:t xml:space="preserve">self, </w:t>
       </w:r>
       <w:proofErr w:type="spellStart"/>
       <w:r>
+        <w:rPr>
+          <w:rFonts w:ascii="Lucida Sans Typewriter" w:hAnsi="Lucida Sans Typewriter"/>
+          <w:color w:val="002060"/>
+        </w:rPr>
         <w:t>key</w:t>
       </w:r>
       <w:proofErr w:type="spellEnd"/>
       <w:r>
-        <w:t xml:space="preserve">, val): </w:t>
+        <w:rPr>
+          <w:rFonts w:ascii="Lucida Sans Typewriter" w:hAnsi="Lucida Sans Typewriter"/>
+          <w:color w:val="002060"/>
+        </w:rPr>
+        <w:t>, val):</w:t>
+      </w:r>
+      <w:r>
+        <w:t xml:space="preserve"> </w:t>
       </w:r>
       <w:r>
         <w:t>Aggiunge una vo</w:t>
@@ -2088,23 +2113,46 @@
       <w:proofErr w:type="spellStart"/>
       <w:proofErr w:type="gramStart"/>
       <w:r>
+        <w:rPr>
+          <w:rFonts w:ascii="Lucida Sans Typewriter" w:hAnsi="Lucida Sans Typewriter"/>
+          <w:color w:val="002060"/>
+        </w:rPr>
         <w:t>remove</w:t>
       </w:r>
       <w:proofErr w:type="spellEnd"/>
       <w:r>
+        <w:rPr>
+          <w:rFonts w:ascii="Lucida Sans Typewriter" w:hAnsi="Lucida Sans Typewriter"/>
+          <w:color w:val="002060"/>
+        </w:rPr>
         <w:t>(</w:t>
       </w:r>
       <w:proofErr w:type="gramEnd"/>
       <w:r>
+        <w:rPr>
+          <w:rFonts w:ascii="Lucida Sans Typewriter" w:hAnsi="Lucida Sans Typewriter"/>
+          <w:color w:val="002060"/>
+        </w:rPr>
         <w:t xml:space="preserve">self, </w:t>
       </w:r>
       <w:proofErr w:type="spellStart"/>
       <w:r>
+        <w:rPr>
+          <w:rFonts w:ascii="Lucida Sans Typewriter" w:hAnsi="Lucida Sans Typewriter"/>
+          <w:color w:val="002060"/>
+        </w:rPr>
         <w:t>key</w:t>
       </w:r>
       <w:proofErr w:type="spellEnd"/>
       <w:r>
-        <w:t>, val): Aggiunge una vo</w:t>
+        <w:rPr>
+          <w:rFonts w:ascii="Lucida Sans Typewriter" w:hAnsi="Lucida Sans Typewriter"/>
+          <w:color w:val="002060"/>
+        </w:rPr>
+        <w:t>, val):</w:t>
+      </w:r>
+      <w:r>
+        <w:t xml:space="preserve"> Aggiunge una vo</w:t>
       </w:r>
       <w:r>
         <w:t xml:space="preserve">ce al dizionario. Prende in input chiave e valore da inserire e richiama il metodo </w:t>
@@ -2140,23 +2188,46 @@
       <w:proofErr w:type="spellStart"/>
       <w:proofErr w:type="gramStart"/>
       <w:r>
+        <w:rPr>
+          <w:rFonts w:ascii="Lucida Sans Typewriter" w:hAnsi="Lucida Sans Typewriter"/>
+          <w:color w:val="002060"/>
+        </w:rPr>
         <w:t>get</w:t>
       </w:r>
       <w:proofErr w:type="spellEnd"/>
       <w:r>
+        <w:rPr>
+          <w:rFonts w:ascii="Lucida Sans Typewriter" w:hAnsi="Lucida Sans Typewriter"/>
+          <w:color w:val="002060"/>
+        </w:rPr>
         <w:t>(</w:t>
       </w:r>
       <w:proofErr w:type="gramEnd"/>
       <w:r>
+        <w:rPr>
+          <w:rFonts w:ascii="Lucida Sans Typewriter" w:hAnsi="Lucida Sans Typewriter"/>
+          <w:color w:val="002060"/>
+        </w:rPr>
         <w:t xml:space="preserve">self, </w:t>
       </w:r>
       <w:proofErr w:type="spellStart"/>
       <w:r>
+        <w:rPr>
+          <w:rFonts w:ascii="Lucida Sans Typewriter" w:hAnsi="Lucida Sans Typewriter"/>
+          <w:color w:val="002060"/>
+        </w:rPr>
         <w:t>key</w:t>
       </w:r>
       <w:proofErr w:type="spellEnd"/>
       <w:r>
-        <w:t xml:space="preserve">): Restituisce il valore </w:t>
+        <w:rPr>
+          <w:rFonts w:ascii="Lucida Sans Typewriter" w:hAnsi="Lucida Sans Typewriter"/>
+          <w:color w:val="002060"/>
+        </w:rPr>
+        <w:t>):</w:t>
+      </w:r>
+      <w:r>
+        <w:t xml:space="preserve"> Restituisce il valore </w:t>
       </w:r>
       <w:r>
         <w:t xml:space="preserve">del nodo con chiave </w:t>
@@ -2196,11 +2267,22 @@
       </w:pPr>
       <w:proofErr w:type="spellStart"/>
       <w:r>
+        <w:rPr>
+          <w:rFonts w:ascii="Lucida Sans Typewriter" w:hAnsi="Lucida Sans Typewriter"/>
+          <w:color w:val="002060"/>
+        </w:rPr>
         <w:t>size</w:t>
       </w:r>
       <w:proofErr w:type="spellEnd"/>
       <w:r>
-        <w:t xml:space="preserve">(self): restituisce il numero di elementi nel dizionario, presenti nella variabile </w:t>
+        <w:rPr>
+          <w:rFonts w:ascii="Lucida Sans Typewriter" w:hAnsi="Lucida Sans Typewriter"/>
+          <w:color w:val="002060"/>
+        </w:rPr>
+        <w:t>(self):</w:t>
+      </w:r>
+      <w:r>
+        <w:t xml:space="preserve"> restituisce il numero di elementi nel dizionario, presenti nella variabile </w:t>
       </w:r>
       <w:proofErr w:type="spellStart"/>
       <w:proofErr w:type="gramStart"/>
@@ -2220,11 +2302,22 @@
       </w:pPr>
       <w:proofErr w:type="spellStart"/>
       <w:r>
+        <w:rPr>
+          <w:rFonts w:ascii="Lucida Sans Typewriter" w:hAnsi="Lucida Sans Typewriter"/>
+          <w:color w:val="002060"/>
+        </w:rPr>
         <w:t>allPairs</w:t>
       </w:r>
       <w:proofErr w:type="spellEnd"/>
       <w:r>
-        <w:t xml:space="preserve">(self): restituisce la lista di coppie [chiave, valore] degli elementi nel dizionario. Per farlo effettua una visita chiamando la funzione DFS, dopodiché ne restituisce il risultato.  </w:t>
+        <w:rPr>
+          <w:rFonts w:ascii="Lucida Sans Typewriter" w:hAnsi="Lucida Sans Typewriter"/>
+          <w:color w:val="002060"/>
+        </w:rPr>
+        <w:t>(self):</w:t>
+      </w:r>
+      <w:r>
+        <w:t xml:space="preserve"> restituisce la lista di coppie [chiave, valore] degli elementi nel dizionario. Per farlo effettua una visita chiamando la funzione DFS, dopodiché ne restituisce il risultato.  </w:t>
       </w:r>
     </w:p>
     <w:p>
@@ -2236,7 +2329,14 @@
         </w:numPr>
       </w:pPr>
       <w:r>
-        <w:t xml:space="preserve">Keys(self): restituisce la lista di tutte le chiavi degli elementi del dizionario. Per farlo effettua una visita chiamando la funzione DFS, dopodiché </w:t>
+        <w:rPr>
+          <w:rFonts w:ascii="Lucida Sans Typewriter" w:hAnsi="Lucida Sans Typewriter"/>
+          <w:color w:val="002060"/>
+        </w:rPr>
+        <w:t>Keys(self):</w:t>
+      </w:r>
+      <w:r>
+        <w:t xml:space="preserve"> restituisce la lista di tutte le chiavi degli elementi del dizionario. Per farlo effettua una visita chiamando la funzione DFS, dopodiché </w:t>
       </w:r>
       <w:r>
         <w:t>scorrendo</w:t>
@@ -2255,17 +2355,26 @@
       </w:pPr>
       <w:proofErr w:type="spellStart"/>
       <w:r>
+        <w:rPr>
+          <w:rFonts w:ascii="Lucida Sans Typewriter" w:hAnsi="Lucida Sans Typewriter"/>
+          <w:color w:val="002060"/>
+        </w:rPr>
         <w:t>Values</w:t>
       </w:r>
       <w:proofErr w:type="spellEnd"/>
       <w:r>
-        <w:t xml:space="preserve">(self): restituisce la lista di tutte </w:t>
+        <w:rPr>
+          <w:rFonts w:ascii="Lucida Sans Typewriter" w:hAnsi="Lucida Sans Typewriter"/>
+          <w:color w:val="002060"/>
+        </w:rPr>
+        <w:t>(self):</w:t>
+      </w:r>
+      <w:r>
+        <w:t xml:space="preserve"> restituisce la lista di tutte </w:t>
       </w:r>
       <w:r>
         <w:t xml:space="preserve">i valori </w:t>
       </w:r>
-      <w:bookmarkStart w:id="1" w:name="_GoBack"/>
-      <w:bookmarkEnd w:id="1"/>
       <w:r>
         <w:t xml:space="preserve">degli elementi del dizionario. Per farlo effettua una visita chiamando la funzione DFS, dopodiché </w:t>
       </w:r>
@@ -2293,7 +2402,685 @@
         </w:tabs>
       </w:pPr>
     </w:p>
-    <w:p/>
+    <w:p>
+      <w:pPr>
+        <w:pStyle w:val="Titolo1"/>
+      </w:pPr>
+      <w:r>
+        <w:t>Analisi del tempo teorico</w:t>
+      </w:r>
+    </w:p>
+    <w:p>
+      <w:pPr>
+        <w:pStyle w:val="Titolo2"/>
+      </w:pPr>
+      <w:r>
+        <w:t xml:space="preserve">Classe </w:t>
+      </w:r>
+      <w:proofErr w:type="spellStart"/>
+      <w:r>
+        <w:t>BinaryNode</w:t>
+      </w:r>
+      <w:proofErr w:type="spellEnd"/>
+      <w:r>
+        <w:t>:</w:t>
+      </w:r>
+    </w:p>
+    <w:p>
+      <w:pPr>
+        <w:pStyle w:val="Paragrafoelenco"/>
+        <w:numPr>
+          <w:ilvl w:val="0"/>
+          <w:numId w:val="2"/>
+        </w:numPr>
+      </w:pPr>
+      <w:r>
+        <w:t xml:space="preserve">Costruttore: Tempo </w:t>
+      </w:r>
+      <w:proofErr w:type="gramStart"/>
+      <w:r>
+        <w:t>O(</w:t>
+      </w:r>
+      <w:proofErr w:type="gramEnd"/>
+      <w:r>
+        <w:t>1) poiché esegue delle semplici assegnazioni</w:t>
+      </w:r>
+      <w:r>
+        <w:t xml:space="preserve"> e la lista ha grandezza costante</w:t>
+      </w:r>
+    </w:p>
+    <w:p>
+      <w:pPr>
+        <w:pStyle w:val="Paragrafoelenco"/>
+        <w:numPr>
+          <w:ilvl w:val="0"/>
+          <w:numId w:val="2"/>
+        </w:numPr>
+      </w:pPr>
+      <w:proofErr w:type="spellStart"/>
+      <w:r>
+        <w:t>toString</w:t>
+      </w:r>
+      <w:proofErr w:type="spellEnd"/>
+      <w:r>
+        <w:t xml:space="preserve">: Tempo </w:t>
+      </w:r>
+      <w:proofErr w:type="gramStart"/>
+      <w:r>
+        <w:t>O(</w:t>
+      </w:r>
+      <w:proofErr w:type="gramEnd"/>
+      <w:r>
+        <w:t>1) poiché costruisce semplicemente una stringa</w:t>
+      </w:r>
+    </w:p>
+    <w:p>
+      <w:pPr>
+        <w:pStyle w:val="Titolo2"/>
+      </w:pPr>
+      <w:r>
+        <w:t xml:space="preserve">Classe </w:t>
+      </w:r>
+      <w:proofErr w:type="spellStart"/>
+      <w:r>
+        <w:t>LazyBinaryTree</w:t>
+      </w:r>
+      <w:proofErr w:type="spellEnd"/>
+      <w:r>
+        <w:t>:</w:t>
+      </w:r>
+    </w:p>
+    <w:p>
+      <w:pPr>
+        <w:pStyle w:val="Paragrafoelenco"/>
+        <w:numPr>
+          <w:ilvl w:val="0"/>
+          <w:numId w:val="2"/>
+        </w:numPr>
+      </w:pPr>
+      <w:r>
+        <w:t xml:space="preserve">Costruttore: Tempo </w:t>
+      </w:r>
+      <w:proofErr w:type="gramStart"/>
+      <w:r>
+        <w:t>O(</w:t>
+      </w:r>
+      <w:proofErr w:type="gramEnd"/>
+      <w:r>
+        <w:t>1) poiché l’assegnamento è su un singolo nodo</w:t>
+      </w:r>
+    </w:p>
+    <w:p>
+      <w:pPr>
+        <w:pStyle w:val="Paragrafoelenco"/>
+        <w:numPr>
+          <w:ilvl w:val="0"/>
+          <w:numId w:val="2"/>
+        </w:numPr>
+      </w:pPr>
+      <w:proofErr w:type="spellStart"/>
+      <w:r>
+        <w:t>Insert</w:t>
+      </w:r>
+      <w:proofErr w:type="spellEnd"/>
+      <w:r>
+        <w:t xml:space="preserve">: Tempo </w:t>
+      </w:r>
+      <w:proofErr w:type="gramStart"/>
+      <w:r>
+        <w:t>O(</w:t>
+      </w:r>
+      <w:proofErr w:type="gramEnd"/>
+      <w:r>
+        <w:t>1) nel caso migliore, quando la radice è nulla o viene sovrascritta</w:t>
+      </w:r>
+    </w:p>
+    <w:p>
+      <w:pPr>
+        <w:pStyle w:val="Paragrafoelenco"/>
+        <w:ind w:left="1440"/>
+      </w:pPr>
+      <w:r>
+        <w:t>Tempo O(</w:t>
+      </w:r>
+      <w:proofErr w:type="spellStart"/>
+      <w:r>
+        <w:t>logn</w:t>
+      </w:r>
+      <w:proofErr w:type="spellEnd"/>
+      <w:r>
+        <w:t>)</w:t>
+      </w:r>
+      <w:r>
+        <w:t xml:space="preserve"> nel caso peggiore,</w:t>
+      </w:r>
+      <w:r>
+        <w:t xml:space="preserve"> quando si inserisce una nuova foglia o ne viene sovrascritta un’altra, poiché corrisponde all’altezza di un albero binario </w:t>
+      </w:r>
+      <w:r>
+        <w:rPr>
+          <w:color w:val="FF0000"/>
+        </w:rPr>
+        <w:t>[Ricontrolla]</w:t>
+      </w:r>
+    </w:p>
+    <w:p>
+      <w:pPr>
+        <w:pStyle w:val="Paragrafoelenco"/>
+        <w:numPr>
+          <w:ilvl w:val="0"/>
+          <w:numId w:val="2"/>
+        </w:numPr>
+      </w:pPr>
+      <w:proofErr w:type="spellStart"/>
+      <w:r>
+        <w:t>InsertAsLeftSubTree</w:t>
+      </w:r>
+      <w:proofErr w:type="spellEnd"/>
+      <w:r>
+        <w:t>/</w:t>
+      </w:r>
+      <w:proofErr w:type="spellStart"/>
+      <w:r>
+        <w:t>InsertAsRightSubTree</w:t>
+      </w:r>
+      <w:proofErr w:type="spellEnd"/>
+      <w:r>
+        <w:t xml:space="preserve">: Tempo </w:t>
+      </w:r>
+      <w:proofErr w:type="gramStart"/>
+      <w:r>
+        <w:t>O(</w:t>
+      </w:r>
+      <w:proofErr w:type="gramEnd"/>
+      <w:r>
+        <w:t xml:space="preserve">1) poiché si limitano ad assegnare ai valori </w:t>
+      </w:r>
+      <w:proofErr w:type="spellStart"/>
+      <w:r>
+        <w:t>leftSon</w:t>
+      </w:r>
+      <w:proofErr w:type="spellEnd"/>
+      <w:r>
+        <w:t xml:space="preserve"> o </w:t>
+      </w:r>
+      <w:proofErr w:type="spellStart"/>
+      <w:r>
+        <w:t>rightSon</w:t>
+      </w:r>
+      <w:proofErr w:type="spellEnd"/>
+      <w:r>
+        <w:t xml:space="preserve"> un nodo</w:t>
+      </w:r>
+    </w:p>
+    <w:p>
+      <w:pPr>
+        <w:pStyle w:val="Paragrafoelenco"/>
+        <w:numPr>
+          <w:ilvl w:val="0"/>
+          <w:numId w:val="2"/>
+        </w:numPr>
+      </w:pPr>
+      <w:proofErr w:type="gramStart"/>
+      <w:r>
+        <w:lastRenderedPageBreak/>
+        <w:t>Delete:  Tempo</w:t>
+      </w:r>
+      <w:proofErr w:type="gramEnd"/>
+      <w:r>
+        <w:t xml:space="preserve"> O(</w:t>
+      </w:r>
+      <w:proofErr w:type="spellStart"/>
+      <w:r>
+        <w:t>logn</w:t>
+      </w:r>
+      <w:proofErr w:type="spellEnd"/>
+      <w:r>
+        <w:t xml:space="preserve">) (dato da </w:t>
+      </w:r>
+      <w:proofErr w:type="spellStart"/>
+      <w:r>
+        <w:t>sea</w:t>
+      </w:r>
+      <w:bookmarkStart w:id="1" w:name="_GoBack"/>
+      <w:bookmarkEnd w:id="1"/>
+      <w:r>
+        <w:t>rch</w:t>
+      </w:r>
+      <w:proofErr w:type="spellEnd"/>
+      <w:r>
+        <w:t xml:space="preserve">) + tempo O(1) dato da </w:t>
+      </w:r>
+      <w:proofErr w:type="spellStart"/>
+      <w:r>
+        <w:t>oneSonDeletion</w:t>
+      </w:r>
+      <w:proofErr w:type="spellEnd"/>
+      <w:r>
+        <w:t xml:space="preserve"> + O(</w:t>
+      </w:r>
+      <w:proofErr w:type="spellStart"/>
+      <w:r>
+        <w:t>logn</w:t>
+      </w:r>
+      <w:proofErr w:type="spellEnd"/>
+      <w:r>
+        <w:t xml:space="preserve">) dato da </w:t>
+      </w:r>
+      <w:proofErr w:type="spellStart"/>
+      <w:r>
+        <w:t>maxKeySon</w:t>
+      </w:r>
+      <w:proofErr w:type="spellEnd"/>
+      <w:r>
+        <w:t xml:space="preserve"> = O(</w:t>
+      </w:r>
+      <w:proofErr w:type="spellStart"/>
+      <w:r>
+        <w:t>logn</w:t>
+      </w:r>
+      <w:proofErr w:type="spellEnd"/>
+      <w:r>
+        <w:t xml:space="preserve">) nel caso peggiore. </w:t>
+      </w:r>
+      <w:r>
+        <w:rPr>
+          <w:color w:val="FF0000"/>
+        </w:rPr>
+        <w:t>[Ricontrolla</w:t>
+      </w:r>
+      <w:r>
+        <w:rPr>
+          <w:color w:val="FF0000"/>
+        </w:rPr>
+        <w:t xml:space="preserve"> + caso migliore</w:t>
+      </w:r>
+      <w:r>
+        <w:rPr>
+          <w:color w:val="FF0000"/>
+        </w:rPr>
+        <w:t>]</w:t>
+      </w:r>
+    </w:p>
+    <w:p>
+      <w:pPr>
+        <w:pStyle w:val="Paragrafoelenco"/>
+        <w:numPr>
+          <w:ilvl w:val="0"/>
+          <w:numId w:val="2"/>
+        </w:numPr>
+      </w:pPr>
+      <w:proofErr w:type="spellStart"/>
+      <w:r>
+        <w:t>OneSonDeletion</w:t>
+      </w:r>
+      <w:proofErr w:type="spellEnd"/>
+      <w:r>
+        <w:t xml:space="preserve">: tempo </w:t>
+      </w:r>
+      <w:proofErr w:type="gramStart"/>
+      <w:r>
+        <w:t>O(</w:t>
+      </w:r>
+      <w:proofErr w:type="gramEnd"/>
+      <w:r>
+        <w:t>1) poiché si limita ad una assegnazione</w:t>
+      </w:r>
+    </w:p>
+    <w:p>
+      <w:pPr>
+        <w:pStyle w:val="Paragrafoelenco"/>
+        <w:numPr>
+          <w:ilvl w:val="0"/>
+          <w:numId w:val="2"/>
+        </w:numPr>
+      </w:pPr>
+      <w:proofErr w:type="spellStart"/>
+      <w:r>
+        <w:t>Search</w:t>
+      </w:r>
+      <w:proofErr w:type="spellEnd"/>
+      <w:r>
+        <w:t xml:space="preserve">: Tempo </w:t>
+      </w:r>
+      <w:proofErr w:type="gramStart"/>
+      <w:r>
+        <w:t>O(</w:t>
+      </w:r>
+      <w:proofErr w:type="gramEnd"/>
+      <w:r>
+        <w:t>1) nel caso peggiore, quando la radice è nulla o la radice corrisponde al nodo da cercare. Tempo O(</w:t>
+      </w:r>
+      <w:proofErr w:type="spellStart"/>
+      <w:r>
+        <w:t>logn</w:t>
+      </w:r>
+      <w:proofErr w:type="spellEnd"/>
+      <w:r>
+        <w:t>) nel caso peggiore,</w:t>
+      </w:r>
+      <w:r>
+        <w:t xml:space="preserve"> che corrisponde all’altezza dell’albero e si verifica</w:t>
+      </w:r>
+      <w:r>
+        <w:t xml:space="preserve"> quando l’elemento si trova nelle foglie più in profondità</w:t>
+      </w:r>
+    </w:p>
+    <w:p>
+      <w:pPr>
+        <w:pStyle w:val="Paragrafoelenco"/>
+        <w:numPr>
+          <w:ilvl w:val="0"/>
+          <w:numId w:val="2"/>
+        </w:numPr>
+      </w:pPr>
+      <w:proofErr w:type="spellStart"/>
+      <w:r>
+        <w:t>Key</w:t>
+      </w:r>
+      <w:proofErr w:type="spellEnd"/>
+      <w:r>
+        <w:t xml:space="preserve">, Value, </w:t>
+      </w:r>
+      <w:proofErr w:type="spellStart"/>
+      <w:r>
+        <w:t>isActive</w:t>
+      </w:r>
+      <w:proofErr w:type="spellEnd"/>
+      <w:r>
+        <w:t xml:space="preserve">, Info: tutti tempo </w:t>
+      </w:r>
+      <w:proofErr w:type="gramStart"/>
+      <w:r>
+        <w:t>O</w:t>
+      </w:r>
+      <w:r>
+        <w:t>(</w:t>
+      </w:r>
+      <w:proofErr w:type="gramEnd"/>
+      <w:r>
+        <w:t>1) poiché si limitano a restituire uno o più campi di un nodo</w:t>
+      </w:r>
+    </w:p>
+    <w:p>
+      <w:pPr>
+        <w:pStyle w:val="Paragrafoelenco"/>
+        <w:numPr>
+          <w:ilvl w:val="0"/>
+          <w:numId w:val="2"/>
+        </w:numPr>
+      </w:pPr>
+      <w:r>
+        <w:t>DFS/BFS: visitano l’albero in O(n) iterazioni occupando spazio O(n)</w:t>
+      </w:r>
+      <w:r>
+        <w:t xml:space="preserve"> (l’array da restituire)</w:t>
+      </w:r>
+    </w:p>
+    <w:p>
+      <w:pPr>
+        <w:pStyle w:val="Titolo2"/>
+      </w:pPr>
+      <w:r>
+        <w:t xml:space="preserve">Classe </w:t>
+      </w:r>
+      <w:proofErr w:type="spellStart"/>
+      <w:r>
+        <w:t>LazyDictionary</w:t>
+      </w:r>
+      <w:proofErr w:type="spellEnd"/>
+      <w:r>
+        <w:t>:</w:t>
+      </w:r>
+    </w:p>
+    <w:p>
+      <w:pPr>
+        <w:pStyle w:val="Paragrafoelenco"/>
+        <w:numPr>
+          <w:ilvl w:val="0"/>
+          <w:numId w:val="2"/>
+        </w:numPr>
+      </w:pPr>
+      <w:r>
+        <w:t>Costruttore: Costruisce un Dizionario in tempo O(</w:t>
+      </w:r>
+      <w:proofErr w:type="spellStart"/>
+      <w:r>
+        <w:t>nlogn</w:t>
+      </w:r>
+      <w:proofErr w:type="spellEnd"/>
+      <w:r>
+        <w:t xml:space="preserve">), dove </w:t>
+      </w:r>
+      <w:proofErr w:type="gramStart"/>
+      <w:r>
+        <w:t>n è</w:t>
+      </w:r>
+      <w:proofErr w:type="gramEnd"/>
+      <w:r>
+        <w:t xml:space="preserve"> la grandezza della lista in input. Questo perché corrisponde ad effettuare n volte la procedura </w:t>
+      </w:r>
+      <w:proofErr w:type="spellStart"/>
+      <w:r>
+        <w:t>Insert</w:t>
+      </w:r>
+      <w:proofErr w:type="spellEnd"/>
+      <w:r>
+        <w:t xml:space="preserve"> che ha tempo O(</w:t>
+      </w:r>
+      <w:proofErr w:type="spellStart"/>
+      <w:r>
+        <w:t>logn</w:t>
+      </w:r>
+      <w:proofErr w:type="spellEnd"/>
+      <w:r>
+        <w:t>)</w:t>
+      </w:r>
+    </w:p>
+    <w:p>
+      <w:pPr>
+        <w:pStyle w:val="Paragrafoelenco"/>
+        <w:numPr>
+          <w:ilvl w:val="0"/>
+          <w:numId w:val="2"/>
+        </w:numPr>
+      </w:pPr>
+      <w:proofErr w:type="spellStart"/>
+      <w:r>
+        <w:t>Add</w:t>
+      </w:r>
+      <w:proofErr w:type="spellEnd"/>
+      <w:r>
+        <w:t xml:space="preserve">: Tempo </w:t>
+      </w:r>
+      <w:proofErr w:type="gramStart"/>
+      <w:r>
+        <w:t>O(</w:t>
+      </w:r>
+      <w:proofErr w:type="gramEnd"/>
+      <w:r>
+        <w:t>1) nel caso migliore ed O(</w:t>
+      </w:r>
+      <w:proofErr w:type="spellStart"/>
+      <w:r>
+        <w:t>logn</w:t>
+      </w:r>
+      <w:proofErr w:type="spellEnd"/>
+      <w:r>
+        <w:t xml:space="preserve">) nel caso peggiore, poiché chiama </w:t>
+      </w:r>
+      <w:proofErr w:type="spellStart"/>
+      <w:r>
+        <w:t>insert</w:t>
+      </w:r>
+      <w:proofErr w:type="spellEnd"/>
+      <w:r>
+        <w:t xml:space="preserve"> ed eventualmente esegue un incremento</w:t>
+      </w:r>
+    </w:p>
+    <w:p>
+      <w:pPr>
+        <w:pStyle w:val="Paragrafoelenco"/>
+        <w:numPr>
+          <w:ilvl w:val="0"/>
+          <w:numId w:val="2"/>
+        </w:numPr>
+      </w:pPr>
+      <w:proofErr w:type="spellStart"/>
+      <w:r>
+        <w:t>Remove</w:t>
+      </w:r>
+      <w:proofErr w:type="spellEnd"/>
+      <w:r>
+        <w:t>: Tempo O(</w:t>
+      </w:r>
+      <w:proofErr w:type="spellStart"/>
+      <w:r>
+        <w:t>logn</w:t>
+      </w:r>
+      <w:proofErr w:type="spellEnd"/>
+      <w:r>
+        <w:t xml:space="preserve">) nel caso peggiore e </w:t>
+      </w:r>
+      <w:proofErr w:type="gramStart"/>
+      <w:r>
+        <w:t>O(</w:t>
+      </w:r>
+      <w:proofErr w:type="gramEnd"/>
+      <w:r>
+        <w:t xml:space="preserve">1) nel caso migliore, poiché effettua una Delete ed eventualmente esegue un decremento </w:t>
+      </w:r>
+      <w:r>
+        <w:rPr>
+          <w:color w:val="FF0000"/>
+        </w:rPr>
+        <w:t>[</w:t>
+      </w:r>
+      <w:r>
+        <w:rPr>
+          <w:color w:val="FF0000"/>
+        </w:rPr>
+        <w:t>Grammatica</w:t>
+      </w:r>
+      <w:r>
+        <w:rPr>
+          <w:color w:val="FF0000"/>
+        </w:rPr>
+        <w:t>]</w:t>
+      </w:r>
+    </w:p>
+    <w:p>
+      <w:pPr>
+        <w:pStyle w:val="Paragrafoelenco"/>
+        <w:numPr>
+          <w:ilvl w:val="0"/>
+          <w:numId w:val="2"/>
+        </w:numPr>
+      </w:pPr>
+      <w:proofErr w:type="spellStart"/>
+      <w:r>
+        <w:t>Get</w:t>
+      </w:r>
+      <w:proofErr w:type="spellEnd"/>
+      <w:r>
+        <w:t xml:space="preserve">: Tempo </w:t>
+      </w:r>
+      <w:proofErr w:type="gramStart"/>
+      <w:r>
+        <w:t>O(</w:t>
+      </w:r>
+      <w:proofErr w:type="gramEnd"/>
+      <w:r>
+        <w:t>1) nel caso migliore ed O(</w:t>
+      </w:r>
+      <w:proofErr w:type="spellStart"/>
+      <w:r>
+        <w:t>logn</w:t>
+      </w:r>
+      <w:proofErr w:type="spellEnd"/>
+      <w:r>
+        <w:t xml:space="preserve">) nel caso peggiore, poiché effettua una </w:t>
+      </w:r>
+      <w:proofErr w:type="spellStart"/>
+      <w:r>
+        <w:t>Search</w:t>
+      </w:r>
+      <w:proofErr w:type="spellEnd"/>
+      <w:r>
+        <w:t xml:space="preserve"> ed una Value</w:t>
+      </w:r>
+    </w:p>
+    <w:p>
+      <w:pPr>
+        <w:pStyle w:val="Paragrafoelenco"/>
+        <w:numPr>
+          <w:ilvl w:val="0"/>
+          <w:numId w:val="2"/>
+        </w:numPr>
+      </w:pPr>
+      <w:proofErr w:type="spellStart"/>
+      <w:r>
+        <w:t>Size</w:t>
+      </w:r>
+      <w:proofErr w:type="spellEnd"/>
+      <w:r>
+        <w:t xml:space="preserve">: </w:t>
+      </w:r>
+      <w:proofErr w:type="gramStart"/>
+      <w:r>
+        <w:t>O(</w:t>
+      </w:r>
+      <w:proofErr w:type="gramEnd"/>
+      <w:r>
+        <w:t>1) poiché restituisce il valore di un attributo</w:t>
+      </w:r>
+    </w:p>
+    <w:p>
+      <w:pPr>
+        <w:pStyle w:val="Paragrafoelenco"/>
+        <w:numPr>
+          <w:ilvl w:val="0"/>
+          <w:numId w:val="2"/>
+        </w:numPr>
+      </w:pPr>
+      <w:proofErr w:type="spellStart"/>
+      <w:r>
+        <w:t>AllPairs</w:t>
+      </w:r>
+      <w:proofErr w:type="spellEnd"/>
+      <w:r>
+        <w:t>: O(n) poiché effettua una visita DFS</w:t>
+      </w:r>
+    </w:p>
+    <w:p>
+      <w:pPr>
+        <w:pStyle w:val="Paragrafoelenco"/>
+        <w:numPr>
+          <w:ilvl w:val="0"/>
+          <w:numId w:val="2"/>
+        </w:numPr>
+      </w:pPr>
+      <w:r>
+        <w:t>Keys: Tempo O(n) poiché ho O(n) + O(n), rispettivamente per la visita DFS e poi per estrarre ogni chiave</w:t>
+      </w:r>
+    </w:p>
+    <w:p>
+      <w:pPr>
+        <w:pStyle w:val="Paragrafoelenco"/>
+        <w:numPr>
+          <w:ilvl w:val="0"/>
+          <w:numId w:val="2"/>
+        </w:numPr>
+      </w:pPr>
+      <w:proofErr w:type="spellStart"/>
+      <w:r>
+        <w:t>Values</w:t>
+      </w:r>
+      <w:proofErr w:type="spellEnd"/>
+      <w:r>
+        <w:t>: Tempo O(n) poiché ho O(n) + O(n), rispettivamente per la visita DFS e poi per estrarre ogni valore</w:t>
+      </w:r>
+    </w:p>
     <w:sectPr>
       <w:pgSz w:w="11906" w:h="16838"/>
       <w:pgMar w:top="1417" w:right="1134" w:bottom="1134" w:left="1134" w:header="708" w:footer="708" w:gutter="0"/>
@@ -2634,7 +3421,7 @@
         <w:rFonts w:ascii="Symbol" w:eastAsiaTheme="minorHAnsi" w:hAnsi="Symbol" w:cstheme="minorBidi" w:hint="default"/>
       </w:rPr>
     </w:lvl>
-    <w:lvl w:ilvl="1" w:tplc="04100003" w:tentative="1">
+    <w:lvl w:ilvl="1" w:tplc="04100003">
       <w:start w:val="1"/>
       <w:numFmt w:val="bullet"/>
       <w:lvlText w:val="o"/>
